--- a/douments/Dissertation/Chapters/Done/Chapter 2 – Analysis.docx
+++ b/douments/Dissertation/Chapters/Done/Chapter 2 – Analysis.docx
@@ -1965,7 +1965,175 @@
           <w:sz w:val="24"/>
           <w:szCs w:val="24"/>
         </w:rPr>
-        <w:t>This module assists customers who are unfamiliar with computer hardware. It takes all the details of individual items and matches them with the next most appropriate piece, completing the assembly of an entire computer. After completing, customers have an option to check out the selected parts and make a payment to complete the assistant process.</w:t>
+        <w:t xml:space="preserve">Customer </w:t>
+      </w:r>
+      <w:r>
+        <w:rPr>
+          <w:rFonts w:ascii="Times New Roman" w:hAnsi="Times New Roman" w:cs="Times New Roman"/>
+          <w:sz w:val="24"/>
+          <w:szCs w:val="24"/>
+        </w:rPr>
+        <w:t>select</w:t>
+      </w:r>
+      <w:r>
+        <w:rPr>
+          <w:rFonts w:ascii="Times New Roman" w:hAnsi="Times New Roman" w:cs="Times New Roman"/>
+          <w:sz w:val="24"/>
+          <w:szCs w:val="24"/>
+        </w:rPr>
+        <w:t>s</w:t>
+      </w:r>
+      <w:r>
+        <w:rPr>
+          <w:rFonts w:ascii="Times New Roman" w:hAnsi="Times New Roman" w:cs="Times New Roman"/>
+          <w:sz w:val="24"/>
+          <w:szCs w:val="24"/>
+        </w:rPr>
+        <w:t xml:space="preserve"> </w:t>
+      </w:r>
+      <w:r>
+        <w:rPr>
+          <w:rFonts w:ascii="Times New Roman" w:hAnsi="Times New Roman" w:cs="Times New Roman"/>
+          <w:sz w:val="24"/>
+          <w:szCs w:val="24"/>
+        </w:rPr>
+        <w:t>the i</w:t>
+      </w:r>
+      <w:r>
+        <w:rPr>
+          <w:rFonts w:ascii="Times New Roman" w:hAnsi="Times New Roman" w:cs="Times New Roman"/>
+          <w:sz w:val="24"/>
+          <w:szCs w:val="24"/>
+        </w:rPr>
+        <w:t>t</w:t>
+      </w:r>
+      <w:r>
+        <w:rPr>
+          <w:rFonts w:ascii="Times New Roman" w:hAnsi="Times New Roman" w:cs="Times New Roman"/>
+          <w:sz w:val="24"/>
+          <w:szCs w:val="24"/>
+        </w:rPr>
+        <w:t>em</w:t>
+      </w:r>
+      <w:r>
+        <w:rPr>
+          <w:rFonts w:ascii="Times New Roman" w:hAnsi="Times New Roman" w:cs="Times New Roman"/>
+          <w:sz w:val="24"/>
+          <w:szCs w:val="24"/>
+        </w:rPr>
+        <w:t>s</w:t>
+      </w:r>
+      <w:r>
+        <w:rPr>
+          <w:rFonts w:ascii="Times New Roman" w:hAnsi="Times New Roman" w:cs="Times New Roman"/>
+          <w:sz w:val="24"/>
+          <w:szCs w:val="24"/>
+        </w:rPr>
+        <w:t xml:space="preserve"> begins with Processor</w:t>
+      </w:r>
+      <w:r>
+        <w:rPr>
+          <w:rFonts w:ascii="Times New Roman" w:hAnsi="Times New Roman" w:cs="Times New Roman"/>
+          <w:sz w:val="24"/>
+          <w:szCs w:val="24"/>
+        </w:rPr>
+        <w:t xml:space="preserve">. </w:t>
+      </w:r>
+    </w:p>
+    <w:p>
+      <w:pPr>
+        <w:pStyle w:val="ListParagraph"/>
+        <w:numPr>
+          <w:ilvl w:val="1"/>
+          <w:numId w:val="5"/>
+        </w:numPr>
+        <w:spacing w:line="360" w:lineRule="auto"/>
+        <w:jc w:val="both"/>
+        <w:rPr>
+          <w:rFonts w:ascii="Times New Roman" w:hAnsi="Times New Roman" w:cs="Times New Roman"/>
+          <w:sz w:val="24"/>
+          <w:szCs w:val="24"/>
+        </w:rPr>
+      </w:pPr>
+      <w:r>
+        <w:rPr>
+          <w:rFonts w:ascii="Times New Roman" w:hAnsi="Times New Roman" w:cs="Times New Roman"/>
+          <w:sz w:val="24"/>
+          <w:szCs w:val="24"/>
+        </w:rPr>
+        <w:t>Assist</w:t>
+      </w:r>
+      <w:r>
+        <w:rPr>
+          <w:rFonts w:ascii="Times New Roman" w:hAnsi="Times New Roman" w:cs="Times New Roman"/>
+          <w:sz w:val="24"/>
+          <w:szCs w:val="24"/>
+        </w:rPr>
+        <w:t xml:space="preserve"> the customer </w:t>
+      </w:r>
+      <w:r>
+        <w:rPr>
+          <w:rFonts w:ascii="Times New Roman" w:hAnsi="Times New Roman" w:cs="Times New Roman"/>
+          <w:sz w:val="24"/>
+          <w:szCs w:val="24"/>
+        </w:rPr>
+        <w:t xml:space="preserve">with </w:t>
+      </w:r>
+      <w:r>
+        <w:rPr>
+          <w:rFonts w:ascii="Times New Roman" w:hAnsi="Times New Roman" w:cs="Times New Roman"/>
+          <w:sz w:val="24"/>
+          <w:szCs w:val="24"/>
+        </w:rPr>
+        <w:t>selected items</w:t>
+      </w:r>
+      <w:r>
+        <w:rPr>
+          <w:rFonts w:ascii="Times New Roman" w:hAnsi="Times New Roman" w:cs="Times New Roman"/>
+          <w:sz w:val="24"/>
+          <w:szCs w:val="24"/>
+        </w:rPr>
+        <w:t xml:space="preserve"> matching item specifications</w:t>
+      </w:r>
+      <w:r>
+        <w:rPr>
+          <w:rFonts w:ascii="Times New Roman" w:hAnsi="Times New Roman" w:cs="Times New Roman"/>
+          <w:sz w:val="24"/>
+          <w:szCs w:val="24"/>
+        </w:rPr>
+        <w:t>.</w:t>
+      </w:r>
+    </w:p>
+    <w:p>
+      <w:pPr>
+        <w:pStyle w:val="ListParagraph"/>
+        <w:numPr>
+          <w:ilvl w:val="1"/>
+          <w:numId w:val="5"/>
+        </w:numPr>
+        <w:spacing w:line="360" w:lineRule="auto"/>
+        <w:jc w:val="both"/>
+        <w:rPr>
+          <w:rFonts w:ascii="Times New Roman" w:hAnsi="Times New Roman" w:cs="Times New Roman"/>
+          <w:sz w:val="24"/>
+          <w:szCs w:val="24"/>
+        </w:rPr>
+      </w:pPr>
+      <w:r>
+        <w:rPr>
+          <w:rFonts w:ascii="Times New Roman" w:hAnsi="Times New Roman" w:cs="Times New Roman"/>
+          <w:sz w:val="24"/>
+          <w:szCs w:val="24"/>
+        </w:rPr>
+        <w:t xml:space="preserve">Allow customer to make order </w:t>
+      </w:r>
+      <w:r>
+        <w:rPr>
+          <w:rFonts w:ascii="Times New Roman" w:hAnsi="Times New Roman" w:cs="Times New Roman"/>
+          <w:sz w:val="24"/>
+          <w:szCs w:val="24"/>
+        </w:rPr>
+        <w:t>end of the assisting process.</w:t>
       </w:r>
     </w:p>
     <w:p>
@@ -2013,7 +2181,183 @@
           <w:sz w:val="24"/>
           <w:szCs w:val="24"/>
         </w:rPr>
-        <w:t>With the help of this virtual assistant, consumers may troubleshoot their hardware failures without having to visit a computer repair shop, and they can order the right parts that the fault has accurately recognized. Customers can schedule an appointment with one of the computer hardware technicians if the problem is not resolved.</w:t>
+        <w:t>Customer</w:t>
+      </w:r>
+      <w:r>
+        <w:rPr>
+          <w:rFonts w:ascii="Times New Roman" w:hAnsi="Times New Roman" w:cs="Times New Roman"/>
+          <w:sz w:val="24"/>
+          <w:szCs w:val="24"/>
+        </w:rPr>
+        <w:t>s</w:t>
+      </w:r>
+      <w:r>
+        <w:rPr>
+          <w:rFonts w:ascii="Times New Roman" w:hAnsi="Times New Roman" w:cs="Times New Roman"/>
+          <w:sz w:val="24"/>
+          <w:szCs w:val="24"/>
+        </w:rPr>
+        <w:t xml:space="preserve"> can enter the </w:t>
+      </w:r>
+      <w:r>
+        <w:rPr>
+          <w:rFonts w:ascii="Times New Roman" w:hAnsi="Times New Roman" w:cs="Times New Roman"/>
+          <w:sz w:val="24"/>
+          <w:szCs w:val="24"/>
+        </w:rPr>
+        <w:t>description of the defective item</w:t>
+      </w:r>
+      <w:r>
+        <w:rPr>
+          <w:rFonts w:ascii="Times New Roman" w:hAnsi="Times New Roman" w:cs="Times New Roman"/>
+          <w:sz w:val="24"/>
+          <w:szCs w:val="24"/>
+        </w:rPr>
+        <w:t>.</w:t>
+      </w:r>
+    </w:p>
+    <w:p>
+      <w:pPr>
+        <w:pStyle w:val="ListParagraph"/>
+        <w:numPr>
+          <w:ilvl w:val="1"/>
+          <w:numId w:val="5"/>
+        </w:numPr>
+        <w:spacing w:line="360" w:lineRule="auto"/>
+        <w:jc w:val="both"/>
+        <w:rPr>
+          <w:rFonts w:ascii="Times New Roman" w:hAnsi="Times New Roman" w:cs="Times New Roman"/>
+          <w:sz w:val="24"/>
+          <w:szCs w:val="24"/>
+        </w:rPr>
+      </w:pPr>
+      <w:r>
+        <w:rPr>
+          <w:rFonts w:ascii="Times New Roman" w:hAnsi="Times New Roman" w:cs="Times New Roman"/>
+          <w:sz w:val="24"/>
+          <w:szCs w:val="24"/>
+        </w:rPr>
+        <w:t>Detect the keyword</w:t>
+      </w:r>
+      <w:r>
+        <w:rPr>
+          <w:rFonts w:ascii="Times New Roman" w:hAnsi="Times New Roman" w:cs="Times New Roman"/>
+          <w:sz w:val="24"/>
+          <w:szCs w:val="24"/>
+        </w:rPr>
+        <w:t>s</w:t>
+      </w:r>
+      <w:r>
+        <w:rPr>
+          <w:rFonts w:ascii="Times New Roman" w:hAnsi="Times New Roman" w:cs="Times New Roman"/>
+          <w:sz w:val="24"/>
+          <w:szCs w:val="24"/>
+        </w:rPr>
+        <w:t xml:space="preserve"> of the enter</w:t>
+      </w:r>
+      <w:r>
+        <w:rPr>
+          <w:rFonts w:ascii="Times New Roman" w:hAnsi="Times New Roman" w:cs="Times New Roman"/>
+          <w:sz w:val="24"/>
+          <w:szCs w:val="24"/>
+        </w:rPr>
+        <w:t>e</w:t>
+      </w:r>
+      <w:r>
+        <w:rPr>
+          <w:rFonts w:ascii="Times New Roman" w:hAnsi="Times New Roman" w:cs="Times New Roman"/>
+          <w:sz w:val="24"/>
+          <w:szCs w:val="24"/>
+        </w:rPr>
+        <w:t>d text</w:t>
+      </w:r>
+      <w:r>
+        <w:rPr>
+          <w:rFonts w:ascii="Times New Roman" w:hAnsi="Times New Roman" w:cs="Times New Roman"/>
+          <w:sz w:val="24"/>
+          <w:szCs w:val="24"/>
+        </w:rPr>
+        <w:t xml:space="preserve"> and suggest the solutions.</w:t>
+      </w:r>
+    </w:p>
+    <w:p>
+      <w:pPr>
+        <w:pStyle w:val="ListParagraph"/>
+        <w:numPr>
+          <w:ilvl w:val="1"/>
+          <w:numId w:val="5"/>
+        </w:numPr>
+        <w:spacing w:line="360" w:lineRule="auto"/>
+        <w:jc w:val="both"/>
+        <w:rPr>
+          <w:rFonts w:ascii="Times New Roman" w:hAnsi="Times New Roman" w:cs="Times New Roman"/>
+          <w:sz w:val="24"/>
+          <w:szCs w:val="24"/>
+        </w:rPr>
+      </w:pPr>
+      <w:r>
+        <w:rPr>
+          <w:rFonts w:ascii="Times New Roman" w:hAnsi="Times New Roman" w:cs="Times New Roman"/>
+          <w:sz w:val="24"/>
+          <w:szCs w:val="24"/>
+        </w:rPr>
+        <w:t>Customer</w:t>
+      </w:r>
+      <w:r>
+        <w:rPr>
+          <w:rFonts w:ascii="Times New Roman" w:hAnsi="Times New Roman" w:cs="Times New Roman"/>
+          <w:sz w:val="24"/>
+          <w:szCs w:val="24"/>
+        </w:rPr>
+        <w:t>s</w:t>
+      </w:r>
+      <w:r>
+        <w:rPr>
+          <w:rFonts w:ascii="Times New Roman" w:hAnsi="Times New Roman" w:cs="Times New Roman"/>
+          <w:sz w:val="24"/>
+          <w:szCs w:val="24"/>
+        </w:rPr>
+        <w:t xml:space="preserve"> can’t </w:t>
+      </w:r>
+      <w:r>
+        <w:rPr>
+          <w:rFonts w:ascii="Times New Roman" w:hAnsi="Times New Roman" w:cs="Times New Roman"/>
+          <w:sz w:val="24"/>
+          <w:szCs w:val="24"/>
+        </w:rPr>
+        <w:t>find</w:t>
+      </w:r>
+      <w:r>
+        <w:rPr>
+          <w:rFonts w:ascii="Times New Roman" w:hAnsi="Times New Roman" w:cs="Times New Roman"/>
+          <w:sz w:val="24"/>
+          <w:szCs w:val="24"/>
+        </w:rPr>
+        <w:t xml:space="preserve"> the solutions they can make a</w:t>
+      </w:r>
+      <w:r>
+        <w:rPr>
+          <w:rFonts w:ascii="Times New Roman" w:hAnsi="Times New Roman" w:cs="Times New Roman"/>
+          <w:sz w:val="24"/>
+          <w:szCs w:val="24"/>
+        </w:rPr>
+        <w:t>n</w:t>
+      </w:r>
+      <w:r>
+        <w:rPr>
+          <w:rFonts w:ascii="Times New Roman" w:hAnsi="Times New Roman" w:cs="Times New Roman"/>
+          <w:sz w:val="24"/>
+          <w:szCs w:val="24"/>
+        </w:rPr>
+        <w:t xml:space="preserve"> appointment</w:t>
+      </w:r>
+      <w:r>
+        <w:rPr>
+          <w:rFonts w:ascii="Times New Roman" w:hAnsi="Times New Roman" w:cs="Times New Roman"/>
+          <w:sz w:val="24"/>
+          <w:szCs w:val="24"/>
+        </w:rPr>
+        <w:t>.</w:t>
       </w:r>
     </w:p>
     <w:p>
@@ -2061,7 +2405,257 @@
           <w:sz w:val="24"/>
           <w:szCs w:val="24"/>
         </w:rPr>
-        <w:t>This module aids in the scheduling of appointments for clients who wish to troubleshoot with in-house computer hardware professionals.</w:t>
+        <w:t>Customers can select the date and time.</w:t>
+      </w:r>
+    </w:p>
+    <w:p>
+      <w:pPr>
+        <w:pStyle w:val="ListParagraph"/>
+        <w:numPr>
+          <w:ilvl w:val="1"/>
+          <w:numId w:val="5"/>
+        </w:numPr>
+        <w:spacing w:line="360" w:lineRule="auto"/>
+        <w:jc w:val="both"/>
+        <w:rPr>
+          <w:rFonts w:ascii="Times New Roman" w:hAnsi="Times New Roman" w:cs="Times New Roman"/>
+          <w:sz w:val="24"/>
+          <w:szCs w:val="24"/>
+        </w:rPr>
+      </w:pPr>
+      <w:r>
+        <w:rPr>
+          <w:rFonts w:ascii="Times New Roman" w:hAnsi="Times New Roman" w:cs="Times New Roman"/>
+          <w:sz w:val="24"/>
+          <w:szCs w:val="24"/>
+        </w:rPr>
+        <w:t>Customer</w:t>
+      </w:r>
+      <w:r>
+        <w:rPr>
+          <w:rFonts w:ascii="Times New Roman" w:hAnsi="Times New Roman" w:cs="Times New Roman"/>
+          <w:sz w:val="24"/>
+          <w:szCs w:val="24"/>
+        </w:rPr>
+        <w:t>s</w:t>
+      </w:r>
+      <w:r>
+        <w:rPr>
+          <w:rFonts w:ascii="Times New Roman" w:hAnsi="Times New Roman" w:cs="Times New Roman"/>
+          <w:sz w:val="24"/>
+          <w:szCs w:val="24"/>
+        </w:rPr>
+        <w:t xml:space="preserve"> need to fill brief of the appointment.</w:t>
+      </w:r>
+    </w:p>
+    <w:p>
+      <w:pPr>
+        <w:pStyle w:val="ListParagraph"/>
+        <w:numPr>
+          <w:ilvl w:val="1"/>
+          <w:numId w:val="5"/>
+        </w:numPr>
+        <w:spacing w:line="360" w:lineRule="auto"/>
+        <w:jc w:val="both"/>
+        <w:rPr>
+          <w:rFonts w:ascii="Times New Roman" w:hAnsi="Times New Roman" w:cs="Times New Roman"/>
+          <w:sz w:val="24"/>
+          <w:szCs w:val="24"/>
+        </w:rPr>
+      </w:pPr>
+      <w:r>
+        <w:rPr>
+          <w:rFonts w:ascii="Times New Roman" w:hAnsi="Times New Roman" w:cs="Times New Roman"/>
+          <w:sz w:val="24"/>
+          <w:szCs w:val="24"/>
+        </w:rPr>
+        <w:t>Check the item warranty to take free service.</w:t>
+      </w:r>
+    </w:p>
+    <w:p>
+      <w:pPr>
+        <w:pStyle w:val="ListParagraph"/>
+        <w:numPr>
+          <w:ilvl w:val="1"/>
+          <w:numId w:val="5"/>
+        </w:numPr>
+        <w:spacing w:line="360" w:lineRule="auto"/>
+        <w:jc w:val="both"/>
+        <w:rPr>
+          <w:rFonts w:ascii="Times New Roman" w:hAnsi="Times New Roman" w:cs="Times New Roman"/>
+          <w:sz w:val="24"/>
+          <w:szCs w:val="24"/>
+        </w:rPr>
+      </w:pPr>
+      <w:r>
+        <w:rPr>
+          <w:rFonts w:ascii="Times New Roman" w:hAnsi="Times New Roman" w:cs="Times New Roman"/>
+          <w:sz w:val="24"/>
+          <w:szCs w:val="24"/>
+        </w:rPr>
+        <w:t>T</w:t>
+      </w:r>
+      <w:r>
+        <w:rPr>
+          <w:rFonts w:ascii="Times New Roman" w:hAnsi="Times New Roman" w:cs="Times New Roman"/>
+          <w:sz w:val="24"/>
+          <w:szCs w:val="24"/>
+        </w:rPr>
+        <w:t>he t</w:t>
+      </w:r>
+      <w:r>
+        <w:rPr>
+          <w:rFonts w:ascii="Times New Roman" w:hAnsi="Times New Roman" w:cs="Times New Roman"/>
+          <w:sz w:val="24"/>
+          <w:szCs w:val="24"/>
+        </w:rPr>
+        <w:t>echnician can pick up an appoi</w:t>
+      </w:r>
+      <w:r>
+        <w:rPr>
+          <w:rFonts w:ascii="Times New Roman" w:hAnsi="Times New Roman" w:cs="Times New Roman"/>
+          <w:sz w:val="24"/>
+          <w:szCs w:val="24"/>
+        </w:rPr>
+        <w:t>ntment</w:t>
+      </w:r>
+      <w:r>
+        <w:rPr>
+          <w:rFonts w:ascii="Times New Roman" w:hAnsi="Times New Roman" w:cs="Times New Roman"/>
+          <w:sz w:val="24"/>
+          <w:szCs w:val="24"/>
+        </w:rPr>
+        <w:t>.</w:t>
+      </w:r>
+    </w:p>
+    <w:p>
+      <w:pPr>
+        <w:pStyle w:val="ListParagraph"/>
+        <w:numPr>
+          <w:ilvl w:val="1"/>
+          <w:numId w:val="5"/>
+        </w:numPr>
+        <w:spacing w:line="360" w:lineRule="auto"/>
+        <w:jc w:val="both"/>
+        <w:rPr>
+          <w:rFonts w:ascii="Times New Roman" w:hAnsi="Times New Roman" w:cs="Times New Roman"/>
+          <w:sz w:val="24"/>
+          <w:szCs w:val="24"/>
+        </w:rPr>
+      </w:pPr>
+      <w:proofErr w:type="spellStart"/>
+      <w:r>
+        <w:rPr>
+          <w:rFonts w:ascii="Times New Roman" w:hAnsi="Times New Roman" w:cs="Times New Roman"/>
+          <w:sz w:val="24"/>
+          <w:szCs w:val="24"/>
+        </w:rPr>
+        <w:t>Genarate</w:t>
+      </w:r>
+      <w:proofErr w:type="spellEnd"/>
+      <w:r>
+        <w:rPr>
+          <w:rFonts w:ascii="Times New Roman" w:hAnsi="Times New Roman" w:cs="Times New Roman"/>
+          <w:sz w:val="24"/>
+          <w:szCs w:val="24"/>
+        </w:rPr>
+        <w:t xml:space="preserve"> job card for the appoiment.</w:t>
+      </w:r>
+    </w:p>
+    <w:p>
+      <w:pPr>
+        <w:pStyle w:val="ListParagraph"/>
+        <w:numPr>
+          <w:ilvl w:val="1"/>
+          <w:numId w:val="5"/>
+        </w:numPr>
+        <w:spacing w:line="360" w:lineRule="auto"/>
+        <w:jc w:val="both"/>
+        <w:rPr>
+          <w:rFonts w:ascii="Times New Roman" w:hAnsi="Times New Roman" w:cs="Times New Roman"/>
+          <w:sz w:val="24"/>
+          <w:szCs w:val="24"/>
+        </w:rPr>
+      </w:pPr>
+      <w:r>
+        <w:rPr>
+          <w:rFonts w:ascii="Times New Roman" w:hAnsi="Times New Roman" w:cs="Times New Roman"/>
+          <w:sz w:val="24"/>
+          <w:szCs w:val="24"/>
+        </w:rPr>
+        <w:t>T</w:t>
+      </w:r>
+      <w:r>
+        <w:rPr>
+          <w:rFonts w:ascii="Times New Roman" w:hAnsi="Times New Roman" w:cs="Times New Roman"/>
+          <w:sz w:val="24"/>
+          <w:szCs w:val="24"/>
+        </w:rPr>
+        <w:t>he t</w:t>
+      </w:r>
+      <w:r>
+        <w:rPr>
+          <w:rFonts w:ascii="Times New Roman" w:hAnsi="Times New Roman" w:cs="Times New Roman"/>
+          <w:sz w:val="24"/>
+          <w:szCs w:val="24"/>
+        </w:rPr>
+        <w:t>echnician can update the s</w:t>
+      </w:r>
+      <w:r>
+        <w:rPr>
+          <w:rFonts w:ascii="Times New Roman" w:hAnsi="Times New Roman" w:cs="Times New Roman"/>
+          <w:sz w:val="24"/>
+          <w:szCs w:val="24"/>
+        </w:rPr>
+        <w:t>t</w:t>
+      </w:r>
+      <w:r>
+        <w:rPr>
+          <w:rFonts w:ascii="Times New Roman" w:hAnsi="Times New Roman" w:cs="Times New Roman"/>
+          <w:sz w:val="24"/>
+          <w:szCs w:val="24"/>
+        </w:rPr>
+        <w:t>atus of the job card.</w:t>
+      </w:r>
+    </w:p>
+    <w:p>
+      <w:pPr>
+        <w:pStyle w:val="ListParagraph"/>
+        <w:numPr>
+          <w:ilvl w:val="1"/>
+          <w:numId w:val="5"/>
+        </w:numPr>
+        <w:spacing w:line="360" w:lineRule="auto"/>
+        <w:jc w:val="both"/>
+        <w:rPr>
+          <w:rFonts w:ascii="Times New Roman" w:hAnsi="Times New Roman" w:cs="Times New Roman"/>
+          <w:sz w:val="24"/>
+          <w:szCs w:val="24"/>
+        </w:rPr>
+      </w:pPr>
+      <w:r>
+        <w:rPr>
+          <w:rFonts w:ascii="Times New Roman" w:hAnsi="Times New Roman" w:cs="Times New Roman"/>
+          <w:sz w:val="24"/>
+          <w:szCs w:val="24"/>
+        </w:rPr>
+        <w:t xml:space="preserve">Notify the Technician in </w:t>
+      </w:r>
+      <w:r>
+        <w:rPr>
+          <w:rFonts w:ascii="Times New Roman" w:hAnsi="Times New Roman" w:cs="Times New Roman"/>
+          <w:sz w:val="24"/>
+          <w:szCs w:val="24"/>
+        </w:rPr>
+        <w:t xml:space="preserve">a </w:t>
+      </w:r>
+      <w:r>
+        <w:rPr>
+          <w:rFonts w:ascii="Times New Roman" w:hAnsi="Times New Roman" w:cs="Times New Roman"/>
+          <w:sz w:val="24"/>
+          <w:szCs w:val="24"/>
+        </w:rPr>
+        <w:t>new order.</w:t>
       </w:r>
     </w:p>
     <w:p>
@@ -2109,7 +2703,375 @@
           <w:sz w:val="24"/>
           <w:szCs w:val="24"/>
         </w:rPr>
-        <w:t>This module allows users to find the entire store for items and create customer orders using a shopping cart</w:t>
+        <w:t>Customer</w:t>
+      </w:r>
+      <w:r>
+        <w:rPr>
+          <w:rFonts w:ascii="Times New Roman" w:hAnsi="Times New Roman" w:cs="Times New Roman"/>
+          <w:sz w:val="24"/>
+          <w:szCs w:val="24"/>
+        </w:rPr>
+        <w:t xml:space="preserve"> search and</w:t>
+      </w:r>
+      <w:r>
+        <w:rPr>
+          <w:rFonts w:ascii="Times New Roman" w:hAnsi="Times New Roman" w:cs="Times New Roman"/>
+          <w:sz w:val="24"/>
+          <w:szCs w:val="24"/>
+        </w:rPr>
+        <w:t xml:space="preserve"> select </w:t>
+      </w:r>
+      <w:r>
+        <w:rPr>
+          <w:rFonts w:ascii="Times New Roman" w:hAnsi="Times New Roman" w:cs="Times New Roman"/>
+          <w:sz w:val="24"/>
+          <w:szCs w:val="24"/>
+        </w:rPr>
+        <w:t>items</w:t>
+      </w:r>
+      <w:r>
+        <w:rPr>
+          <w:rFonts w:ascii="Times New Roman" w:hAnsi="Times New Roman" w:cs="Times New Roman"/>
+          <w:sz w:val="24"/>
+          <w:szCs w:val="24"/>
+        </w:rPr>
+        <w:t xml:space="preserve"> </w:t>
+      </w:r>
+      <w:r>
+        <w:rPr>
+          <w:rFonts w:ascii="Times New Roman" w:hAnsi="Times New Roman" w:cs="Times New Roman"/>
+          <w:sz w:val="24"/>
+          <w:szCs w:val="24"/>
+        </w:rPr>
+        <w:t>to add</w:t>
+      </w:r>
+      <w:r>
+        <w:rPr>
+          <w:rFonts w:ascii="Times New Roman" w:hAnsi="Times New Roman" w:cs="Times New Roman"/>
+          <w:sz w:val="24"/>
+          <w:szCs w:val="24"/>
+        </w:rPr>
+        <w:t xml:space="preserve"> </w:t>
+      </w:r>
+      <w:r>
+        <w:rPr>
+          <w:rFonts w:ascii="Times New Roman" w:hAnsi="Times New Roman" w:cs="Times New Roman"/>
+          <w:sz w:val="24"/>
+          <w:szCs w:val="24"/>
+        </w:rPr>
+        <w:t xml:space="preserve">to </w:t>
+      </w:r>
+      <w:r>
+        <w:rPr>
+          <w:rFonts w:ascii="Times New Roman" w:hAnsi="Times New Roman" w:cs="Times New Roman"/>
+          <w:sz w:val="24"/>
+          <w:szCs w:val="24"/>
+        </w:rPr>
+        <w:t>the cart.</w:t>
+      </w:r>
+    </w:p>
+    <w:p>
+      <w:pPr>
+        <w:pStyle w:val="ListParagraph"/>
+        <w:numPr>
+          <w:ilvl w:val="1"/>
+          <w:numId w:val="5"/>
+        </w:numPr>
+        <w:spacing w:line="360" w:lineRule="auto"/>
+        <w:jc w:val="both"/>
+        <w:rPr>
+          <w:rFonts w:ascii="Times New Roman" w:hAnsi="Times New Roman" w:cs="Times New Roman"/>
+          <w:sz w:val="24"/>
+          <w:szCs w:val="24"/>
+        </w:rPr>
+      </w:pPr>
+      <w:r>
+        <w:rPr>
+          <w:rFonts w:ascii="Times New Roman" w:hAnsi="Times New Roman" w:cs="Times New Roman"/>
+          <w:sz w:val="24"/>
+          <w:szCs w:val="24"/>
+        </w:rPr>
+        <w:t>Custo</w:t>
+      </w:r>
+      <w:r>
+        <w:rPr>
+          <w:rFonts w:ascii="Times New Roman" w:hAnsi="Times New Roman" w:cs="Times New Roman"/>
+          <w:sz w:val="24"/>
+          <w:szCs w:val="24"/>
+        </w:rPr>
+        <w:t>me</w:t>
+      </w:r>
+      <w:r>
+        <w:rPr>
+          <w:rFonts w:ascii="Times New Roman" w:hAnsi="Times New Roman" w:cs="Times New Roman"/>
+          <w:sz w:val="24"/>
+          <w:szCs w:val="24"/>
+        </w:rPr>
+        <w:t>rs can make the order</w:t>
+      </w:r>
+      <w:r>
+        <w:rPr>
+          <w:rFonts w:ascii="Times New Roman" w:hAnsi="Times New Roman" w:cs="Times New Roman"/>
+          <w:sz w:val="24"/>
+          <w:szCs w:val="24"/>
+        </w:rPr>
+        <w:t xml:space="preserve"> in the selected items in the cart.</w:t>
+      </w:r>
+    </w:p>
+    <w:p>
+      <w:pPr>
+        <w:pStyle w:val="ListParagraph"/>
+        <w:numPr>
+          <w:ilvl w:val="1"/>
+          <w:numId w:val="5"/>
+        </w:numPr>
+        <w:spacing w:line="360" w:lineRule="auto"/>
+        <w:jc w:val="both"/>
+        <w:rPr>
+          <w:rFonts w:ascii="Times New Roman" w:hAnsi="Times New Roman" w:cs="Times New Roman"/>
+          <w:sz w:val="24"/>
+          <w:szCs w:val="24"/>
+        </w:rPr>
+      </w:pPr>
+      <w:r>
+        <w:rPr>
+          <w:rFonts w:ascii="Times New Roman" w:hAnsi="Times New Roman" w:cs="Times New Roman"/>
+          <w:sz w:val="24"/>
+          <w:szCs w:val="24"/>
+        </w:rPr>
+        <w:t>Calculates selected items</w:t>
+      </w:r>
+      <w:r>
+        <w:rPr>
+          <w:rFonts w:ascii="Times New Roman" w:hAnsi="Times New Roman" w:cs="Times New Roman"/>
+          <w:sz w:val="24"/>
+          <w:szCs w:val="24"/>
+        </w:rPr>
+        <w:t>'</w:t>
+      </w:r>
+      <w:r>
+        <w:rPr>
+          <w:rFonts w:ascii="Times New Roman" w:hAnsi="Times New Roman" w:cs="Times New Roman"/>
+          <w:sz w:val="24"/>
+          <w:szCs w:val="24"/>
+        </w:rPr>
+        <w:t xml:space="preserve"> totals and discounts.</w:t>
+      </w:r>
+    </w:p>
+    <w:p>
+      <w:pPr>
+        <w:pStyle w:val="ListParagraph"/>
+        <w:numPr>
+          <w:ilvl w:val="1"/>
+          <w:numId w:val="5"/>
+        </w:numPr>
+        <w:spacing w:line="360" w:lineRule="auto"/>
+        <w:jc w:val="both"/>
+        <w:rPr>
+          <w:rFonts w:ascii="Times New Roman" w:hAnsi="Times New Roman" w:cs="Times New Roman"/>
+          <w:sz w:val="24"/>
+          <w:szCs w:val="24"/>
+        </w:rPr>
+      </w:pPr>
+      <w:r>
+        <w:rPr>
+          <w:rFonts w:ascii="Times New Roman" w:hAnsi="Times New Roman" w:cs="Times New Roman"/>
+          <w:sz w:val="24"/>
+          <w:szCs w:val="24"/>
+        </w:rPr>
+        <w:t>Orders</w:t>
+      </w:r>
+      <w:r>
+        <w:rPr>
+          <w:rFonts w:ascii="Times New Roman" w:hAnsi="Times New Roman" w:cs="Times New Roman"/>
+          <w:sz w:val="24"/>
+          <w:szCs w:val="24"/>
+        </w:rPr>
+        <w:t xml:space="preserve"> </w:t>
+      </w:r>
+      <w:r>
+        <w:rPr>
+          <w:rFonts w:ascii="Times New Roman" w:hAnsi="Times New Roman" w:cs="Times New Roman"/>
+          <w:sz w:val="24"/>
+          <w:szCs w:val="24"/>
+        </w:rPr>
+        <w:t xml:space="preserve">are </w:t>
+      </w:r>
+      <w:r>
+        <w:rPr>
+          <w:rFonts w:ascii="Times New Roman" w:hAnsi="Times New Roman" w:cs="Times New Roman"/>
+          <w:sz w:val="24"/>
+          <w:szCs w:val="24"/>
+        </w:rPr>
+        <w:t>reco</w:t>
+      </w:r>
+      <w:r>
+        <w:rPr>
+          <w:rFonts w:ascii="Times New Roman" w:hAnsi="Times New Roman" w:cs="Times New Roman"/>
+          <w:sz w:val="24"/>
+          <w:szCs w:val="24"/>
+        </w:rPr>
+        <w:t>r</w:t>
+      </w:r>
+      <w:r>
+        <w:rPr>
+          <w:rFonts w:ascii="Times New Roman" w:hAnsi="Times New Roman" w:cs="Times New Roman"/>
+          <w:sz w:val="24"/>
+          <w:szCs w:val="24"/>
+        </w:rPr>
+        <w:t xml:space="preserve">ded in </w:t>
+      </w:r>
+      <w:r>
+        <w:rPr>
+          <w:rFonts w:ascii="Times New Roman" w:hAnsi="Times New Roman" w:cs="Times New Roman"/>
+          <w:sz w:val="24"/>
+          <w:szCs w:val="24"/>
+        </w:rPr>
+        <w:t xml:space="preserve">the </w:t>
+      </w:r>
+      <w:r>
+        <w:rPr>
+          <w:rFonts w:ascii="Times New Roman" w:hAnsi="Times New Roman" w:cs="Times New Roman"/>
+          <w:sz w:val="24"/>
+          <w:szCs w:val="24"/>
+        </w:rPr>
+        <w:t>Customer Dashbo</w:t>
+      </w:r>
+      <w:r>
+        <w:rPr>
+          <w:rFonts w:ascii="Times New Roman" w:hAnsi="Times New Roman" w:cs="Times New Roman"/>
+          <w:sz w:val="24"/>
+          <w:szCs w:val="24"/>
+        </w:rPr>
+        <w:t>a</w:t>
+      </w:r>
+      <w:r>
+        <w:rPr>
+          <w:rFonts w:ascii="Times New Roman" w:hAnsi="Times New Roman" w:cs="Times New Roman"/>
+          <w:sz w:val="24"/>
+          <w:szCs w:val="24"/>
+        </w:rPr>
+        <w:t xml:space="preserve">rd </w:t>
+      </w:r>
+      <w:r>
+        <w:rPr>
+          <w:rFonts w:ascii="Times New Roman" w:hAnsi="Times New Roman" w:cs="Times New Roman"/>
+          <w:sz w:val="24"/>
+          <w:szCs w:val="24"/>
+        </w:rPr>
+        <w:t>O</w:t>
+      </w:r>
+      <w:r>
+        <w:rPr>
+          <w:rFonts w:ascii="Times New Roman" w:hAnsi="Times New Roman" w:cs="Times New Roman"/>
+          <w:sz w:val="24"/>
+          <w:szCs w:val="24"/>
+        </w:rPr>
+        <w:t>rder</w:t>
+      </w:r>
+      <w:r>
+        <w:rPr>
+          <w:rFonts w:ascii="Times New Roman" w:hAnsi="Times New Roman" w:cs="Times New Roman"/>
+          <w:sz w:val="24"/>
+          <w:szCs w:val="24"/>
+        </w:rPr>
+        <w:t>s</w:t>
+      </w:r>
+      <w:r>
+        <w:rPr>
+          <w:rFonts w:ascii="Times New Roman" w:hAnsi="Times New Roman" w:cs="Times New Roman"/>
+          <w:sz w:val="24"/>
+          <w:szCs w:val="24"/>
+        </w:rPr>
+        <w:t xml:space="preserve"> section and Shop Managers Orders section.</w:t>
+      </w:r>
+    </w:p>
+    <w:p>
+      <w:pPr>
+        <w:pStyle w:val="ListParagraph"/>
+        <w:numPr>
+          <w:ilvl w:val="1"/>
+          <w:numId w:val="5"/>
+        </w:numPr>
+        <w:spacing w:line="360" w:lineRule="auto"/>
+        <w:jc w:val="both"/>
+        <w:rPr>
+          <w:rFonts w:ascii="Times New Roman" w:hAnsi="Times New Roman" w:cs="Times New Roman"/>
+          <w:sz w:val="24"/>
+          <w:szCs w:val="24"/>
+        </w:rPr>
+      </w:pPr>
+      <w:r>
+        <w:rPr>
+          <w:rFonts w:ascii="Times New Roman" w:hAnsi="Times New Roman" w:cs="Times New Roman"/>
+          <w:sz w:val="24"/>
+          <w:szCs w:val="24"/>
+        </w:rPr>
+        <w:t>Able to</w:t>
+      </w:r>
+      <w:r>
+        <w:rPr>
+          <w:rFonts w:ascii="Times New Roman" w:hAnsi="Times New Roman" w:cs="Times New Roman"/>
+          <w:sz w:val="24"/>
+          <w:szCs w:val="24"/>
+        </w:rPr>
+        <w:t xml:space="preserve"> update order status.</w:t>
+      </w:r>
+    </w:p>
+    <w:p>
+      <w:pPr>
+        <w:pStyle w:val="ListParagraph"/>
+        <w:numPr>
+          <w:ilvl w:val="1"/>
+          <w:numId w:val="5"/>
+        </w:numPr>
+        <w:spacing w:line="360" w:lineRule="auto"/>
+        <w:jc w:val="both"/>
+        <w:rPr>
+          <w:rFonts w:ascii="Times New Roman" w:hAnsi="Times New Roman" w:cs="Times New Roman"/>
+          <w:sz w:val="24"/>
+          <w:szCs w:val="24"/>
+        </w:rPr>
+      </w:pPr>
+      <w:r>
+        <w:rPr>
+          <w:rFonts w:ascii="Times New Roman" w:hAnsi="Times New Roman" w:cs="Times New Roman"/>
+          <w:sz w:val="24"/>
+          <w:szCs w:val="24"/>
+        </w:rPr>
+        <w:t xml:space="preserve">Notify the shop manager </w:t>
+      </w:r>
+      <w:r>
+        <w:rPr>
+          <w:rFonts w:ascii="Times New Roman" w:hAnsi="Times New Roman" w:cs="Times New Roman"/>
+          <w:sz w:val="24"/>
+          <w:szCs w:val="24"/>
+        </w:rPr>
+        <w:t>of</w:t>
+      </w:r>
+      <w:r>
+        <w:rPr>
+          <w:rFonts w:ascii="Times New Roman" w:hAnsi="Times New Roman" w:cs="Times New Roman"/>
+          <w:sz w:val="24"/>
+          <w:szCs w:val="24"/>
+        </w:rPr>
+        <w:t xml:space="preserve"> </w:t>
+      </w:r>
+      <w:r>
+        <w:rPr>
+          <w:rFonts w:ascii="Times New Roman" w:hAnsi="Times New Roman" w:cs="Times New Roman"/>
+          <w:sz w:val="24"/>
+          <w:szCs w:val="24"/>
+        </w:rPr>
+        <w:t xml:space="preserve">a </w:t>
+      </w:r>
+      <w:r>
+        <w:rPr>
+          <w:rFonts w:ascii="Times New Roman" w:hAnsi="Times New Roman" w:cs="Times New Roman"/>
+          <w:sz w:val="24"/>
+          <w:szCs w:val="24"/>
+        </w:rPr>
+        <w:t>new order</w:t>
       </w:r>
       <w:r>
         <w:rPr>
@@ -2119,6 +3081,17 @@
         </w:rPr>
         <w:t>.</w:t>
       </w:r>
+    </w:p>
+    <w:p>
+      <w:pPr>
+        <w:spacing w:line="360" w:lineRule="auto"/>
+        <w:jc w:val="both"/>
+        <w:rPr>
+          <w:rFonts w:ascii="Times New Roman" w:hAnsi="Times New Roman" w:cs="Times New Roman"/>
+          <w:sz w:val="24"/>
+          <w:szCs w:val="24"/>
+        </w:rPr>
+      </w:pPr>
     </w:p>
     <w:p>
       <w:pPr>
@@ -2141,6 +3114,7 @@
           <w:sz w:val="24"/>
           <w:szCs w:val="24"/>
         </w:rPr>
+        <w:lastRenderedPageBreak/>
         <w:t>Payment</w:t>
       </w:r>
     </w:p>
@@ -2165,7 +3139,71 @@
           <w:sz w:val="24"/>
           <w:szCs w:val="24"/>
         </w:rPr>
-        <w:t>This module provides up-to-date information on all payments made by customers, as well as advanced payment filtering options and having bank transfers, and cash on delivery options.</w:t>
+        <w:t>Customers can select the payment metho</w:t>
+      </w:r>
+      <w:r>
+        <w:rPr>
+          <w:rFonts w:ascii="Times New Roman" w:hAnsi="Times New Roman" w:cs="Times New Roman"/>
+          <w:sz w:val="24"/>
+          <w:szCs w:val="24"/>
+        </w:rPr>
+        <w:t>d</w:t>
+      </w:r>
+      <w:r>
+        <w:rPr>
+          <w:rFonts w:ascii="Times New Roman" w:hAnsi="Times New Roman" w:cs="Times New Roman"/>
+          <w:sz w:val="24"/>
+          <w:szCs w:val="24"/>
+        </w:rPr>
+        <w:t>.</w:t>
+      </w:r>
+    </w:p>
+    <w:p>
+      <w:pPr>
+        <w:pStyle w:val="ListParagraph"/>
+        <w:numPr>
+          <w:ilvl w:val="1"/>
+          <w:numId w:val="5"/>
+        </w:numPr>
+        <w:spacing w:line="360" w:lineRule="auto"/>
+        <w:jc w:val="both"/>
+        <w:rPr>
+          <w:rFonts w:ascii="Times New Roman" w:hAnsi="Times New Roman" w:cs="Times New Roman"/>
+          <w:sz w:val="24"/>
+          <w:szCs w:val="24"/>
+        </w:rPr>
+      </w:pPr>
+      <w:r>
+        <w:rPr>
+          <w:rFonts w:ascii="Times New Roman" w:hAnsi="Times New Roman" w:cs="Times New Roman"/>
+          <w:sz w:val="24"/>
+          <w:szCs w:val="24"/>
+        </w:rPr>
+        <w:t>Carry the order totals to the payment method.</w:t>
+      </w:r>
+    </w:p>
+    <w:p>
+      <w:pPr>
+        <w:pStyle w:val="ListParagraph"/>
+        <w:numPr>
+          <w:ilvl w:val="1"/>
+          <w:numId w:val="5"/>
+        </w:numPr>
+        <w:spacing w:line="360" w:lineRule="auto"/>
+        <w:jc w:val="both"/>
+        <w:rPr>
+          <w:rFonts w:ascii="Times New Roman" w:hAnsi="Times New Roman" w:cs="Times New Roman"/>
+          <w:sz w:val="24"/>
+          <w:szCs w:val="24"/>
+        </w:rPr>
+      </w:pPr>
+      <w:r>
+        <w:rPr>
+          <w:rFonts w:ascii="Times New Roman" w:hAnsi="Times New Roman" w:cs="Times New Roman"/>
+          <w:sz w:val="24"/>
+          <w:szCs w:val="24"/>
+        </w:rPr>
+        <w:t>Proceed to checkout with total payment.</w:t>
       </w:r>
     </w:p>
     <w:p>
@@ -2213,7 +3251,345 @@
           <w:sz w:val="24"/>
           <w:szCs w:val="24"/>
         </w:rPr>
-        <w:t>Has the ability to handle the complete inventory. Individual items and corresponding categories, brands, and models can be added, deleted, and updated.</w:t>
+        <w:t>I</w:t>
+      </w:r>
+      <w:r>
+        <w:rPr>
+          <w:rFonts w:ascii="Times New Roman" w:hAnsi="Times New Roman" w:cs="Times New Roman"/>
+          <w:sz w:val="24"/>
+          <w:szCs w:val="24"/>
+        </w:rPr>
+        <w:t xml:space="preserve">nsert, </w:t>
+      </w:r>
+      <w:proofErr w:type="gramStart"/>
+      <w:r>
+        <w:rPr>
+          <w:rFonts w:ascii="Times New Roman" w:hAnsi="Times New Roman" w:cs="Times New Roman"/>
+          <w:sz w:val="24"/>
+          <w:szCs w:val="24"/>
+        </w:rPr>
+        <w:t>update</w:t>
+      </w:r>
+      <w:proofErr w:type="gramEnd"/>
+      <w:r>
+        <w:rPr>
+          <w:rFonts w:ascii="Times New Roman" w:hAnsi="Times New Roman" w:cs="Times New Roman"/>
+          <w:sz w:val="24"/>
+          <w:szCs w:val="24"/>
+        </w:rPr>
+        <w:t xml:space="preserve"> and delete</w:t>
+      </w:r>
+      <w:r>
+        <w:rPr>
+          <w:rFonts w:ascii="Times New Roman" w:hAnsi="Times New Roman" w:cs="Times New Roman"/>
+          <w:sz w:val="24"/>
+          <w:szCs w:val="24"/>
+        </w:rPr>
+        <w:t xml:space="preserve"> the Items</w:t>
+      </w:r>
+      <w:r>
+        <w:rPr>
+          <w:rFonts w:ascii="Times New Roman" w:hAnsi="Times New Roman" w:cs="Times New Roman"/>
+          <w:sz w:val="24"/>
+          <w:szCs w:val="24"/>
+        </w:rPr>
+        <w:t>, Brands, Manufacture</w:t>
+      </w:r>
+      <w:r>
+        <w:rPr>
+          <w:rFonts w:ascii="Times New Roman" w:hAnsi="Times New Roman" w:cs="Times New Roman"/>
+          <w:sz w:val="24"/>
+          <w:szCs w:val="24"/>
+        </w:rPr>
+        <w:t>r</w:t>
+      </w:r>
+      <w:r>
+        <w:rPr>
+          <w:rFonts w:ascii="Times New Roman" w:hAnsi="Times New Roman" w:cs="Times New Roman"/>
+          <w:sz w:val="24"/>
+          <w:szCs w:val="24"/>
+        </w:rPr>
+        <w:t>s, Models</w:t>
+      </w:r>
+      <w:r>
+        <w:rPr>
+          <w:rFonts w:ascii="Times New Roman" w:hAnsi="Times New Roman" w:cs="Times New Roman"/>
+          <w:sz w:val="24"/>
+          <w:szCs w:val="24"/>
+        </w:rPr>
+        <w:t>,</w:t>
+      </w:r>
+      <w:r>
+        <w:rPr>
+          <w:rFonts w:ascii="Times New Roman" w:hAnsi="Times New Roman" w:cs="Times New Roman"/>
+          <w:sz w:val="24"/>
+          <w:szCs w:val="24"/>
+        </w:rPr>
+        <w:t xml:space="preserve"> and Item Specifications.</w:t>
+      </w:r>
+    </w:p>
+    <w:p>
+      <w:pPr>
+        <w:pStyle w:val="ListParagraph"/>
+        <w:numPr>
+          <w:ilvl w:val="1"/>
+          <w:numId w:val="5"/>
+        </w:numPr>
+        <w:spacing w:line="360" w:lineRule="auto"/>
+        <w:jc w:val="both"/>
+        <w:rPr>
+          <w:rFonts w:ascii="Times New Roman" w:hAnsi="Times New Roman" w:cs="Times New Roman"/>
+          <w:sz w:val="24"/>
+          <w:szCs w:val="24"/>
+        </w:rPr>
+      </w:pPr>
+      <w:r>
+        <w:rPr>
+          <w:rFonts w:ascii="Times New Roman" w:hAnsi="Times New Roman" w:cs="Times New Roman"/>
+          <w:sz w:val="24"/>
+          <w:szCs w:val="24"/>
+        </w:rPr>
+        <w:t>Notify with low stock and</w:t>
+      </w:r>
+      <w:r>
+        <w:rPr>
+          <w:rFonts w:ascii="Times New Roman" w:hAnsi="Times New Roman" w:cs="Times New Roman"/>
+          <w:sz w:val="24"/>
+          <w:szCs w:val="24"/>
+        </w:rPr>
+        <w:t xml:space="preserve"> out-of-</w:t>
+      </w:r>
+      <w:r>
+        <w:rPr>
+          <w:rFonts w:ascii="Times New Roman" w:hAnsi="Times New Roman" w:cs="Times New Roman"/>
+          <w:sz w:val="24"/>
+          <w:szCs w:val="24"/>
+        </w:rPr>
+        <w:t xml:space="preserve">stock </w:t>
+      </w:r>
+      <w:r>
+        <w:rPr>
+          <w:rFonts w:ascii="Times New Roman" w:hAnsi="Times New Roman" w:cs="Times New Roman"/>
+          <w:sz w:val="24"/>
+          <w:szCs w:val="24"/>
+        </w:rPr>
+        <w:t>I</w:t>
+      </w:r>
+      <w:r>
+        <w:rPr>
+          <w:rFonts w:ascii="Times New Roman" w:hAnsi="Times New Roman" w:cs="Times New Roman"/>
+          <w:sz w:val="24"/>
+          <w:szCs w:val="24"/>
+        </w:rPr>
+        <w:t>tems.</w:t>
+      </w:r>
+    </w:p>
+    <w:p>
+      <w:pPr>
+        <w:pStyle w:val="ListParagraph"/>
+        <w:numPr>
+          <w:ilvl w:val="1"/>
+          <w:numId w:val="5"/>
+        </w:numPr>
+        <w:spacing w:line="360" w:lineRule="auto"/>
+        <w:jc w:val="both"/>
+        <w:rPr>
+          <w:rFonts w:ascii="Times New Roman" w:hAnsi="Times New Roman" w:cs="Times New Roman"/>
+          <w:sz w:val="24"/>
+          <w:szCs w:val="24"/>
+        </w:rPr>
+      </w:pPr>
+      <w:r>
+        <w:rPr>
+          <w:rFonts w:ascii="Times New Roman" w:hAnsi="Times New Roman" w:cs="Times New Roman"/>
+          <w:sz w:val="24"/>
+          <w:szCs w:val="24"/>
+        </w:rPr>
+        <w:t>Able</w:t>
+      </w:r>
+      <w:r>
+        <w:rPr>
+          <w:rFonts w:ascii="Times New Roman" w:hAnsi="Times New Roman" w:cs="Times New Roman"/>
+          <w:sz w:val="24"/>
+          <w:szCs w:val="24"/>
+        </w:rPr>
+        <w:t xml:space="preserve"> </w:t>
+      </w:r>
+      <w:r>
+        <w:rPr>
+          <w:rFonts w:ascii="Times New Roman" w:hAnsi="Times New Roman" w:cs="Times New Roman"/>
+          <w:sz w:val="24"/>
+          <w:szCs w:val="24"/>
+        </w:rPr>
+        <w:t>to</w:t>
+      </w:r>
+      <w:r>
+        <w:rPr>
+          <w:rFonts w:ascii="Times New Roman" w:hAnsi="Times New Roman" w:cs="Times New Roman"/>
+          <w:sz w:val="24"/>
+          <w:szCs w:val="24"/>
+        </w:rPr>
+        <w:t xml:space="preserve"> </w:t>
+      </w:r>
+      <w:r>
+        <w:rPr>
+          <w:rFonts w:ascii="Times New Roman" w:hAnsi="Times New Roman" w:cs="Times New Roman"/>
+          <w:sz w:val="24"/>
+          <w:szCs w:val="24"/>
+        </w:rPr>
+        <w:t xml:space="preserve">create </w:t>
+      </w:r>
+      <w:r>
+        <w:rPr>
+          <w:rFonts w:ascii="Times New Roman" w:hAnsi="Times New Roman" w:cs="Times New Roman"/>
+          <w:sz w:val="24"/>
+          <w:szCs w:val="24"/>
+        </w:rPr>
+        <w:t xml:space="preserve">a </w:t>
+      </w:r>
+      <w:r>
+        <w:rPr>
+          <w:rFonts w:ascii="Times New Roman" w:hAnsi="Times New Roman" w:cs="Times New Roman"/>
+          <w:sz w:val="24"/>
+          <w:szCs w:val="24"/>
+        </w:rPr>
+        <w:t xml:space="preserve">low stock </w:t>
+      </w:r>
+      <w:r>
+        <w:rPr>
+          <w:rFonts w:ascii="Times New Roman" w:hAnsi="Times New Roman" w:cs="Times New Roman"/>
+          <w:sz w:val="24"/>
+          <w:szCs w:val="24"/>
+        </w:rPr>
+        <w:t>threshold</w:t>
+      </w:r>
+      <w:r>
+        <w:rPr>
+          <w:rFonts w:ascii="Times New Roman" w:hAnsi="Times New Roman" w:cs="Times New Roman"/>
+          <w:sz w:val="24"/>
+          <w:szCs w:val="24"/>
+        </w:rPr>
+        <w:t>.</w:t>
+      </w:r>
+    </w:p>
+    <w:p>
+      <w:pPr>
+        <w:pStyle w:val="ListParagraph"/>
+        <w:numPr>
+          <w:ilvl w:val="1"/>
+          <w:numId w:val="5"/>
+        </w:numPr>
+        <w:spacing w:line="360" w:lineRule="auto"/>
+        <w:jc w:val="both"/>
+        <w:rPr>
+          <w:rFonts w:ascii="Times New Roman" w:hAnsi="Times New Roman" w:cs="Times New Roman"/>
+          <w:sz w:val="24"/>
+          <w:szCs w:val="24"/>
+        </w:rPr>
+      </w:pPr>
+      <w:r>
+        <w:rPr>
+          <w:rFonts w:ascii="Times New Roman" w:hAnsi="Times New Roman" w:cs="Times New Roman"/>
+          <w:sz w:val="24"/>
+          <w:szCs w:val="24"/>
+        </w:rPr>
+        <w:t xml:space="preserve">Able </w:t>
+      </w:r>
+      <w:r>
+        <w:rPr>
+          <w:rFonts w:ascii="Times New Roman" w:hAnsi="Times New Roman" w:cs="Times New Roman"/>
+          <w:sz w:val="24"/>
+          <w:szCs w:val="24"/>
+        </w:rPr>
+        <w:t xml:space="preserve">to </w:t>
+      </w:r>
+      <w:r>
+        <w:rPr>
+          <w:rFonts w:ascii="Times New Roman" w:hAnsi="Times New Roman" w:cs="Times New Roman"/>
+          <w:sz w:val="24"/>
+          <w:szCs w:val="24"/>
+        </w:rPr>
+        <w:t xml:space="preserve">create discounts with </w:t>
+      </w:r>
+      <w:r>
+        <w:rPr>
+          <w:rFonts w:ascii="Times New Roman" w:hAnsi="Times New Roman" w:cs="Times New Roman"/>
+          <w:sz w:val="24"/>
+          <w:szCs w:val="24"/>
+        </w:rPr>
+        <w:t xml:space="preserve">a </w:t>
+      </w:r>
+      <w:r>
+        <w:rPr>
+          <w:rFonts w:ascii="Times New Roman" w:hAnsi="Times New Roman" w:cs="Times New Roman"/>
+          <w:sz w:val="24"/>
+          <w:szCs w:val="24"/>
+        </w:rPr>
+        <w:t xml:space="preserve">selected number of </w:t>
+      </w:r>
+      <w:r>
+        <w:rPr>
+          <w:rFonts w:ascii="Times New Roman" w:hAnsi="Times New Roman" w:cs="Times New Roman"/>
+          <w:sz w:val="24"/>
+          <w:szCs w:val="24"/>
+        </w:rPr>
+        <w:t>date period</w:t>
+      </w:r>
+      <w:r>
+        <w:rPr>
+          <w:rFonts w:ascii="Times New Roman" w:hAnsi="Times New Roman" w:cs="Times New Roman"/>
+          <w:sz w:val="24"/>
+          <w:szCs w:val="24"/>
+        </w:rPr>
+        <w:t>s</w:t>
+      </w:r>
+      <w:r>
+        <w:rPr>
+          <w:rFonts w:ascii="Times New Roman" w:hAnsi="Times New Roman" w:cs="Times New Roman"/>
+          <w:sz w:val="24"/>
+          <w:szCs w:val="24"/>
+        </w:rPr>
+        <w:t>.</w:t>
+      </w:r>
+    </w:p>
+    <w:p>
+      <w:pPr>
+        <w:pStyle w:val="ListParagraph"/>
+        <w:numPr>
+          <w:ilvl w:val="1"/>
+          <w:numId w:val="5"/>
+        </w:numPr>
+        <w:spacing w:line="360" w:lineRule="auto"/>
+        <w:jc w:val="both"/>
+        <w:rPr>
+          <w:rFonts w:ascii="Times New Roman" w:hAnsi="Times New Roman" w:cs="Times New Roman"/>
+          <w:sz w:val="24"/>
+          <w:szCs w:val="24"/>
+        </w:rPr>
+      </w:pPr>
+      <w:r>
+        <w:rPr>
+          <w:rFonts w:ascii="Times New Roman" w:hAnsi="Times New Roman" w:cs="Times New Roman"/>
+          <w:sz w:val="24"/>
+          <w:szCs w:val="24"/>
+        </w:rPr>
+        <w:t>Use the first in first out (FIFO) mechanism to man</w:t>
+      </w:r>
+      <w:r>
+        <w:rPr>
+          <w:rFonts w:ascii="Times New Roman" w:hAnsi="Times New Roman" w:cs="Times New Roman"/>
+          <w:sz w:val="24"/>
+          <w:szCs w:val="24"/>
+        </w:rPr>
+        <w:t>a</w:t>
+      </w:r>
+      <w:r>
+        <w:rPr>
+          <w:rFonts w:ascii="Times New Roman" w:hAnsi="Times New Roman" w:cs="Times New Roman"/>
+          <w:sz w:val="24"/>
+          <w:szCs w:val="24"/>
+        </w:rPr>
+        <w:t>ge inventory.</w:t>
       </w:r>
     </w:p>
     <w:p>
@@ -2237,7 +3613,6 @@
           <w:sz w:val="24"/>
           <w:szCs w:val="24"/>
         </w:rPr>
-        <w:lastRenderedPageBreak/>
         <w:t>Warranty Management</w:t>
       </w:r>
     </w:p>
@@ -2262,7 +3637,167 @@
           <w:sz w:val="24"/>
           <w:szCs w:val="24"/>
         </w:rPr>
-        <w:t>This module aids in the generation of warranty alerts. It shows the status of the warranties of the goods and how much time is left on each item's warranty.</w:t>
+        <w:t xml:space="preserve">Notify the customer about </w:t>
+      </w:r>
+      <w:r>
+        <w:rPr>
+          <w:rFonts w:ascii="Times New Roman" w:hAnsi="Times New Roman" w:cs="Times New Roman"/>
+          <w:sz w:val="24"/>
+          <w:szCs w:val="24"/>
+        </w:rPr>
+        <w:t xml:space="preserve">the </w:t>
+      </w:r>
+      <w:r>
+        <w:rPr>
+          <w:rFonts w:ascii="Times New Roman" w:hAnsi="Times New Roman" w:cs="Times New Roman"/>
+          <w:sz w:val="24"/>
+          <w:szCs w:val="24"/>
+        </w:rPr>
+        <w:t>item</w:t>
+      </w:r>
+      <w:r>
+        <w:rPr>
+          <w:rFonts w:ascii="Times New Roman" w:hAnsi="Times New Roman" w:cs="Times New Roman"/>
+          <w:sz w:val="24"/>
+          <w:szCs w:val="24"/>
+        </w:rPr>
+        <w:t>'s</w:t>
+      </w:r>
+      <w:r>
+        <w:rPr>
+          <w:rFonts w:ascii="Times New Roman" w:hAnsi="Times New Roman" w:cs="Times New Roman"/>
+          <w:sz w:val="24"/>
+          <w:szCs w:val="24"/>
+        </w:rPr>
+        <w:t xml:space="preserve"> rema</w:t>
+      </w:r>
+      <w:r>
+        <w:rPr>
+          <w:rFonts w:ascii="Times New Roman" w:hAnsi="Times New Roman" w:cs="Times New Roman"/>
+          <w:sz w:val="24"/>
+          <w:szCs w:val="24"/>
+        </w:rPr>
+        <w:t>in</w:t>
+      </w:r>
+      <w:r>
+        <w:rPr>
+          <w:rFonts w:ascii="Times New Roman" w:hAnsi="Times New Roman" w:cs="Times New Roman"/>
+          <w:sz w:val="24"/>
+          <w:szCs w:val="24"/>
+        </w:rPr>
+        <w:t xml:space="preserve">ing warranty </w:t>
+      </w:r>
+      <w:r>
+        <w:rPr>
+          <w:rFonts w:ascii="Times New Roman" w:hAnsi="Times New Roman" w:cs="Times New Roman"/>
+          <w:sz w:val="24"/>
+          <w:szCs w:val="24"/>
+        </w:rPr>
+        <w:t>period</w:t>
+      </w:r>
+      <w:r>
+        <w:rPr>
+          <w:rFonts w:ascii="Times New Roman" w:hAnsi="Times New Roman" w:cs="Times New Roman"/>
+          <w:sz w:val="24"/>
+          <w:szCs w:val="24"/>
+        </w:rPr>
+        <w:t>.</w:t>
+      </w:r>
+    </w:p>
+    <w:p>
+      <w:pPr>
+        <w:pStyle w:val="ListParagraph"/>
+        <w:numPr>
+          <w:ilvl w:val="1"/>
+          <w:numId w:val="5"/>
+        </w:numPr>
+        <w:spacing w:line="360" w:lineRule="auto"/>
+        <w:jc w:val="both"/>
+        <w:rPr>
+          <w:rFonts w:ascii="Times New Roman" w:hAnsi="Times New Roman" w:cs="Times New Roman"/>
+          <w:sz w:val="24"/>
+          <w:szCs w:val="24"/>
+        </w:rPr>
+      </w:pPr>
+      <w:r>
+        <w:rPr>
+          <w:rFonts w:ascii="Times New Roman" w:hAnsi="Times New Roman" w:cs="Times New Roman"/>
+          <w:sz w:val="24"/>
+          <w:szCs w:val="24"/>
+        </w:rPr>
+        <w:t>Able to</w:t>
+      </w:r>
+      <w:r>
+        <w:rPr>
+          <w:rFonts w:ascii="Times New Roman" w:hAnsi="Times New Roman" w:cs="Times New Roman"/>
+          <w:sz w:val="24"/>
+          <w:szCs w:val="24"/>
+        </w:rPr>
+        <w:t xml:space="preserve"> set the warranty </w:t>
+      </w:r>
+      <w:r>
+        <w:rPr>
+          <w:rFonts w:ascii="Times New Roman" w:hAnsi="Times New Roman" w:cs="Times New Roman"/>
+          <w:sz w:val="24"/>
+          <w:szCs w:val="24"/>
+        </w:rPr>
+        <w:t>durations</w:t>
+      </w:r>
+      <w:r>
+        <w:rPr>
+          <w:rFonts w:ascii="Times New Roman" w:hAnsi="Times New Roman" w:cs="Times New Roman"/>
+          <w:sz w:val="24"/>
+          <w:szCs w:val="24"/>
+        </w:rPr>
+        <w:t xml:space="preserve"> of the item</w:t>
+      </w:r>
+      <w:r>
+        <w:rPr>
+          <w:rFonts w:ascii="Times New Roman" w:hAnsi="Times New Roman" w:cs="Times New Roman"/>
+          <w:sz w:val="24"/>
+          <w:szCs w:val="24"/>
+        </w:rPr>
+        <w:t>s</w:t>
+      </w:r>
+      <w:r>
+        <w:rPr>
+          <w:rFonts w:ascii="Times New Roman" w:hAnsi="Times New Roman" w:cs="Times New Roman"/>
+          <w:sz w:val="24"/>
+          <w:szCs w:val="24"/>
+        </w:rPr>
+        <w:t>.</w:t>
+      </w:r>
+    </w:p>
+    <w:p>
+      <w:pPr>
+        <w:pStyle w:val="ListParagraph"/>
+        <w:numPr>
+          <w:ilvl w:val="1"/>
+          <w:numId w:val="5"/>
+        </w:numPr>
+        <w:spacing w:line="360" w:lineRule="auto"/>
+        <w:jc w:val="both"/>
+        <w:rPr>
+          <w:rFonts w:ascii="Times New Roman" w:hAnsi="Times New Roman" w:cs="Times New Roman"/>
+          <w:sz w:val="24"/>
+          <w:szCs w:val="24"/>
+        </w:rPr>
+      </w:pPr>
+      <w:r>
+        <w:rPr>
+          <w:rFonts w:ascii="Times New Roman" w:hAnsi="Times New Roman" w:cs="Times New Roman"/>
+          <w:sz w:val="24"/>
+          <w:szCs w:val="24"/>
+        </w:rPr>
+        <w:t>Able to</w:t>
+      </w:r>
+      <w:r>
+        <w:rPr>
+          <w:rFonts w:ascii="Times New Roman" w:hAnsi="Times New Roman" w:cs="Times New Roman"/>
+          <w:sz w:val="24"/>
+          <w:szCs w:val="24"/>
+        </w:rPr>
+        <w:t xml:space="preserve"> create warranty types.</w:t>
       </w:r>
     </w:p>
     <w:p>
@@ -2310,25 +3845,263 @@
           <w:sz w:val="24"/>
           <w:szCs w:val="24"/>
         </w:rPr>
-        <w:t xml:space="preserve">This module contains </w:t>
-      </w:r>
-      <w:proofErr w:type="gramStart"/>
-      <w:r>
-        <w:rPr>
-          <w:rFonts w:ascii="Times New Roman" w:hAnsi="Times New Roman" w:cs="Times New Roman"/>
-          <w:sz w:val="24"/>
-          <w:szCs w:val="24"/>
-        </w:rPr>
-        <w:t>all of</w:t>
-      </w:r>
-      <w:proofErr w:type="gramEnd"/>
-      <w:r>
-        <w:rPr>
-          <w:rFonts w:ascii="Times New Roman" w:hAnsi="Times New Roman" w:cs="Times New Roman"/>
-          <w:sz w:val="24"/>
-          <w:szCs w:val="24"/>
-        </w:rPr>
-        <w:t xml:space="preserve"> the customer-created delivery records in the system. It displays the order tracking number as well as information about the courier company.</w:t>
+        <w:t>Able to create courier companies.</w:t>
+      </w:r>
+    </w:p>
+    <w:p>
+      <w:pPr>
+        <w:pStyle w:val="ListParagraph"/>
+        <w:numPr>
+          <w:ilvl w:val="1"/>
+          <w:numId w:val="5"/>
+        </w:numPr>
+        <w:spacing w:line="360" w:lineRule="auto"/>
+        <w:jc w:val="both"/>
+        <w:rPr>
+          <w:rFonts w:ascii="Times New Roman" w:hAnsi="Times New Roman" w:cs="Times New Roman"/>
+          <w:sz w:val="24"/>
+          <w:szCs w:val="24"/>
+        </w:rPr>
+      </w:pPr>
+      <w:r>
+        <w:rPr>
+          <w:rFonts w:ascii="Times New Roman" w:hAnsi="Times New Roman" w:cs="Times New Roman"/>
+          <w:sz w:val="24"/>
+          <w:szCs w:val="24"/>
+        </w:rPr>
+        <w:t>Customer</w:t>
+      </w:r>
+      <w:r>
+        <w:rPr>
+          <w:rFonts w:ascii="Times New Roman" w:hAnsi="Times New Roman" w:cs="Times New Roman"/>
+          <w:sz w:val="24"/>
+          <w:szCs w:val="24"/>
+        </w:rPr>
+        <w:t>s</w:t>
+      </w:r>
+      <w:r>
+        <w:rPr>
+          <w:rFonts w:ascii="Times New Roman" w:hAnsi="Times New Roman" w:cs="Times New Roman"/>
+          <w:sz w:val="24"/>
+          <w:szCs w:val="24"/>
+        </w:rPr>
+        <w:t xml:space="preserve"> can notify with </w:t>
+      </w:r>
+      <w:r>
+        <w:rPr>
+          <w:rFonts w:ascii="Times New Roman" w:hAnsi="Times New Roman" w:cs="Times New Roman"/>
+          <w:sz w:val="24"/>
+          <w:szCs w:val="24"/>
+        </w:rPr>
+        <w:t xml:space="preserve">courier </w:t>
+      </w:r>
+      <w:r>
+        <w:rPr>
+          <w:rFonts w:ascii="Times New Roman" w:hAnsi="Times New Roman" w:cs="Times New Roman"/>
+          <w:sz w:val="24"/>
+          <w:szCs w:val="24"/>
+        </w:rPr>
+        <w:t>company details and order tracking number</w:t>
+      </w:r>
+      <w:r>
+        <w:rPr>
+          <w:rFonts w:ascii="Times New Roman" w:hAnsi="Times New Roman" w:cs="Times New Roman"/>
+          <w:sz w:val="24"/>
+          <w:szCs w:val="24"/>
+        </w:rPr>
+        <w:t>s</w:t>
+      </w:r>
+      <w:r>
+        <w:rPr>
+          <w:rFonts w:ascii="Times New Roman" w:hAnsi="Times New Roman" w:cs="Times New Roman"/>
+          <w:sz w:val="24"/>
+          <w:szCs w:val="24"/>
+        </w:rPr>
+        <w:t xml:space="preserve"> when order dispatch in </w:t>
+      </w:r>
+      <w:r>
+        <w:rPr>
+          <w:rFonts w:ascii="Times New Roman" w:hAnsi="Times New Roman" w:cs="Times New Roman"/>
+          <w:sz w:val="24"/>
+          <w:szCs w:val="24"/>
+        </w:rPr>
+        <w:t xml:space="preserve">the </w:t>
+      </w:r>
+      <w:r>
+        <w:rPr>
+          <w:rFonts w:ascii="Times New Roman" w:hAnsi="Times New Roman" w:cs="Times New Roman"/>
+          <w:sz w:val="24"/>
+          <w:szCs w:val="24"/>
+        </w:rPr>
+        <w:t>warehouse</w:t>
+      </w:r>
+      <w:r>
+        <w:rPr>
+          <w:rFonts w:ascii="Times New Roman" w:hAnsi="Times New Roman" w:cs="Times New Roman"/>
+          <w:sz w:val="24"/>
+          <w:szCs w:val="24"/>
+        </w:rPr>
+        <w:t>.</w:t>
+      </w:r>
+    </w:p>
+    <w:p>
+      <w:pPr>
+        <w:pStyle w:val="ListParagraph"/>
+        <w:numPr>
+          <w:ilvl w:val="1"/>
+          <w:numId w:val="5"/>
+        </w:numPr>
+        <w:spacing w:line="360" w:lineRule="auto"/>
+        <w:jc w:val="both"/>
+        <w:rPr>
+          <w:rFonts w:ascii="Times New Roman" w:hAnsi="Times New Roman" w:cs="Times New Roman"/>
+          <w:sz w:val="24"/>
+          <w:szCs w:val="24"/>
+        </w:rPr>
+      </w:pPr>
+      <w:r>
+        <w:rPr>
+          <w:rFonts w:ascii="Times New Roman" w:hAnsi="Times New Roman" w:cs="Times New Roman"/>
+          <w:sz w:val="24"/>
+          <w:szCs w:val="24"/>
+        </w:rPr>
+        <w:t>Customer</w:t>
+      </w:r>
+      <w:r>
+        <w:rPr>
+          <w:rFonts w:ascii="Times New Roman" w:hAnsi="Times New Roman" w:cs="Times New Roman"/>
+          <w:sz w:val="24"/>
+          <w:szCs w:val="24"/>
+        </w:rPr>
+        <w:t>s</w:t>
+      </w:r>
+      <w:r>
+        <w:rPr>
+          <w:rFonts w:ascii="Times New Roman" w:hAnsi="Times New Roman" w:cs="Times New Roman"/>
+          <w:sz w:val="24"/>
+          <w:szCs w:val="24"/>
+        </w:rPr>
+        <w:t xml:space="preserve"> can view their order details by giv</w:t>
+      </w:r>
+      <w:r>
+        <w:rPr>
+          <w:rFonts w:ascii="Times New Roman" w:hAnsi="Times New Roman" w:cs="Times New Roman"/>
+          <w:sz w:val="24"/>
+          <w:szCs w:val="24"/>
+        </w:rPr>
+        <w:t>ing</w:t>
+      </w:r>
+      <w:r>
+        <w:rPr>
+          <w:rFonts w:ascii="Times New Roman" w:hAnsi="Times New Roman" w:cs="Times New Roman"/>
+          <w:sz w:val="24"/>
+          <w:szCs w:val="24"/>
+        </w:rPr>
+        <w:t xml:space="preserve"> </w:t>
+      </w:r>
+      <w:r>
+        <w:rPr>
+          <w:rFonts w:ascii="Times New Roman" w:hAnsi="Times New Roman" w:cs="Times New Roman"/>
+          <w:sz w:val="24"/>
+          <w:szCs w:val="24"/>
+        </w:rPr>
+        <w:t xml:space="preserve">the </w:t>
+      </w:r>
+      <w:r>
+        <w:rPr>
+          <w:rFonts w:ascii="Times New Roman" w:hAnsi="Times New Roman" w:cs="Times New Roman"/>
+          <w:sz w:val="24"/>
+          <w:szCs w:val="24"/>
+        </w:rPr>
+        <w:t xml:space="preserve">courier company </w:t>
+      </w:r>
+      <w:r>
+        <w:rPr>
+          <w:rFonts w:ascii="Times New Roman" w:hAnsi="Times New Roman" w:cs="Times New Roman"/>
+          <w:sz w:val="24"/>
+          <w:szCs w:val="24"/>
+        </w:rPr>
+        <w:t xml:space="preserve">a </w:t>
+      </w:r>
+      <w:r>
+        <w:rPr>
+          <w:rFonts w:ascii="Times New Roman" w:hAnsi="Times New Roman" w:cs="Times New Roman"/>
+          <w:sz w:val="24"/>
+          <w:szCs w:val="24"/>
+        </w:rPr>
+        <w:t xml:space="preserve">tracking </w:t>
+      </w:r>
+      <w:r>
+        <w:rPr>
+          <w:rFonts w:ascii="Times New Roman" w:hAnsi="Times New Roman" w:cs="Times New Roman"/>
+          <w:sz w:val="24"/>
+          <w:szCs w:val="24"/>
+        </w:rPr>
+        <w:t>URL</w:t>
+      </w:r>
+      <w:r>
+        <w:rPr>
+          <w:rFonts w:ascii="Times New Roman" w:hAnsi="Times New Roman" w:cs="Times New Roman"/>
+          <w:sz w:val="24"/>
+          <w:szCs w:val="24"/>
+        </w:rPr>
+        <w:t xml:space="preserve"> using the tracking number.</w:t>
+      </w:r>
+    </w:p>
+    <w:p>
+      <w:pPr>
+        <w:pStyle w:val="ListParagraph"/>
+        <w:numPr>
+          <w:ilvl w:val="1"/>
+          <w:numId w:val="5"/>
+        </w:numPr>
+        <w:spacing w:line="360" w:lineRule="auto"/>
+        <w:jc w:val="both"/>
+        <w:rPr>
+          <w:rFonts w:ascii="Times New Roman" w:hAnsi="Times New Roman" w:cs="Times New Roman"/>
+          <w:sz w:val="24"/>
+          <w:szCs w:val="24"/>
+        </w:rPr>
+      </w:pPr>
+      <w:r>
+        <w:rPr>
+          <w:rFonts w:ascii="Times New Roman" w:hAnsi="Times New Roman" w:cs="Times New Roman"/>
+          <w:sz w:val="24"/>
+          <w:szCs w:val="24"/>
+        </w:rPr>
+        <w:t>Customer</w:t>
+      </w:r>
+      <w:r>
+        <w:rPr>
+          <w:rFonts w:ascii="Times New Roman" w:hAnsi="Times New Roman" w:cs="Times New Roman"/>
+          <w:sz w:val="24"/>
+          <w:szCs w:val="24"/>
+        </w:rPr>
+        <w:t>s were</w:t>
+      </w:r>
+      <w:r>
+        <w:rPr>
+          <w:rFonts w:ascii="Times New Roman" w:hAnsi="Times New Roman" w:cs="Times New Roman"/>
+          <w:sz w:val="24"/>
+          <w:szCs w:val="24"/>
+        </w:rPr>
+        <w:t xml:space="preserve"> </w:t>
+      </w:r>
+      <w:r>
+        <w:rPr>
+          <w:rFonts w:ascii="Times New Roman" w:hAnsi="Times New Roman" w:cs="Times New Roman"/>
+          <w:sz w:val="24"/>
+          <w:szCs w:val="24"/>
+        </w:rPr>
+        <w:t>able</w:t>
+      </w:r>
+      <w:r>
+        <w:rPr>
+          <w:rFonts w:ascii="Times New Roman" w:hAnsi="Times New Roman" w:cs="Times New Roman"/>
+          <w:sz w:val="24"/>
+          <w:szCs w:val="24"/>
+        </w:rPr>
+        <w:t xml:space="preserve"> to update the courier process when receiving the item.</w:t>
       </w:r>
     </w:p>
     <w:p>
@@ -2392,7 +4165,137 @@
           <w:sz w:val="24"/>
           <w:szCs w:val="24"/>
         </w:rPr>
-        <w:t>In the system, this module generates a variety of invoices. It's compatible with the payment, computer hardware assistant, and troubleshooting modules.</w:t>
+        <w:t xml:space="preserve">Calculate order totals and courier payment and generate </w:t>
+      </w:r>
+      <w:r>
+        <w:rPr>
+          <w:rFonts w:ascii="Times New Roman" w:hAnsi="Times New Roman" w:cs="Times New Roman"/>
+          <w:sz w:val="24"/>
+          <w:szCs w:val="24"/>
+        </w:rPr>
+        <w:t xml:space="preserve">an </w:t>
+      </w:r>
+      <w:r>
+        <w:rPr>
+          <w:rFonts w:ascii="Times New Roman" w:hAnsi="Times New Roman" w:cs="Times New Roman"/>
+          <w:sz w:val="24"/>
+          <w:szCs w:val="24"/>
+        </w:rPr>
+        <w:t>invoice for the customer</w:t>
+      </w:r>
+      <w:r>
+        <w:rPr>
+          <w:rFonts w:ascii="Times New Roman" w:hAnsi="Times New Roman" w:cs="Times New Roman"/>
+          <w:sz w:val="24"/>
+          <w:szCs w:val="24"/>
+        </w:rPr>
+        <w:t>.</w:t>
+      </w:r>
+    </w:p>
+    <w:p>
+      <w:pPr>
+        <w:pStyle w:val="ListParagraph"/>
+        <w:numPr>
+          <w:ilvl w:val="1"/>
+          <w:numId w:val="5"/>
+        </w:numPr>
+        <w:spacing w:line="360" w:lineRule="auto"/>
+        <w:jc w:val="both"/>
+        <w:rPr>
+          <w:rFonts w:ascii="Times New Roman" w:hAnsi="Times New Roman" w:cs="Times New Roman"/>
+          <w:sz w:val="24"/>
+          <w:szCs w:val="24"/>
+        </w:rPr>
+      </w:pPr>
+      <w:r>
+        <w:rPr>
+          <w:rFonts w:ascii="Times New Roman" w:hAnsi="Times New Roman" w:cs="Times New Roman"/>
+          <w:sz w:val="24"/>
+          <w:szCs w:val="24"/>
+        </w:rPr>
+        <w:t>Invoice can filter with the selected date range</w:t>
+      </w:r>
+      <w:r>
+        <w:rPr>
+          <w:rFonts w:ascii="Times New Roman" w:hAnsi="Times New Roman" w:cs="Times New Roman"/>
+          <w:sz w:val="24"/>
+          <w:szCs w:val="24"/>
+        </w:rPr>
+        <w:t>.</w:t>
+      </w:r>
+    </w:p>
+    <w:p>
+      <w:pPr>
+        <w:pStyle w:val="ListParagraph"/>
+        <w:numPr>
+          <w:ilvl w:val="1"/>
+          <w:numId w:val="5"/>
+        </w:numPr>
+        <w:spacing w:line="360" w:lineRule="auto"/>
+        <w:jc w:val="both"/>
+        <w:rPr>
+          <w:rFonts w:ascii="Times New Roman" w:hAnsi="Times New Roman" w:cs="Times New Roman"/>
+          <w:sz w:val="24"/>
+          <w:szCs w:val="24"/>
+        </w:rPr>
+      </w:pPr>
+      <w:r>
+        <w:rPr>
+          <w:rFonts w:ascii="Times New Roman" w:hAnsi="Times New Roman" w:cs="Times New Roman"/>
+          <w:sz w:val="24"/>
+          <w:szCs w:val="24"/>
+        </w:rPr>
+        <w:t>Invoice</w:t>
+      </w:r>
+      <w:r>
+        <w:rPr>
+          <w:rFonts w:ascii="Times New Roman" w:hAnsi="Times New Roman" w:cs="Times New Roman"/>
+          <w:sz w:val="24"/>
+          <w:szCs w:val="24"/>
+        </w:rPr>
+        <w:t>s</w:t>
+      </w:r>
+      <w:r>
+        <w:rPr>
+          <w:rFonts w:ascii="Times New Roman" w:hAnsi="Times New Roman" w:cs="Times New Roman"/>
+          <w:sz w:val="24"/>
+          <w:szCs w:val="24"/>
+        </w:rPr>
+        <w:t xml:space="preserve"> can export and </w:t>
+      </w:r>
+      <w:proofErr w:type="gramStart"/>
+      <w:r>
+        <w:rPr>
+          <w:rFonts w:ascii="Times New Roman" w:hAnsi="Times New Roman" w:cs="Times New Roman"/>
+          <w:sz w:val="24"/>
+          <w:szCs w:val="24"/>
+        </w:rPr>
+        <w:t xml:space="preserve">have </w:t>
+      </w:r>
+      <w:r>
+        <w:rPr>
+          <w:rFonts w:ascii="Times New Roman" w:hAnsi="Times New Roman" w:cs="Times New Roman"/>
+          <w:sz w:val="24"/>
+          <w:szCs w:val="24"/>
+        </w:rPr>
+        <w:t xml:space="preserve">the </w:t>
+      </w:r>
+      <w:r>
+        <w:rPr>
+          <w:rFonts w:ascii="Times New Roman" w:hAnsi="Times New Roman" w:cs="Times New Roman"/>
+          <w:sz w:val="24"/>
+          <w:szCs w:val="24"/>
+        </w:rPr>
+        <w:t>ability to</w:t>
+      </w:r>
+      <w:proofErr w:type="gramEnd"/>
+      <w:r>
+        <w:rPr>
+          <w:rFonts w:ascii="Times New Roman" w:hAnsi="Times New Roman" w:cs="Times New Roman"/>
+          <w:sz w:val="24"/>
+          <w:szCs w:val="24"/>
+        </w:rPr>
+        <w:t xml:space="preserve"> print.</w:t>
       </w:r>
     </w:p>
     <w:p>
@@ -2440,8 +4343,91 @@
           <w:sz w:val="24"/>
           <w:szCs w:val="24"/>
         </w:rPr>
-        <w:t>This Module enables the backup of system data and extracts the system log such that the system may be audited for any additional issues.</w:t>
-      </w:r>
+        <w:t>E</w:t>
+      </w:r>
+      <w:r>
+        <w:rPr>
+          <w:rFonts w:ascii="Times New Roman" w:hAnsi="Times New Roman" w:cs="Times New Roman"/>
+          <w:sz w:val="24"/>
+          <w:szCs w:val="24"/>
+        </w:rPr>
+        <w:t>nables the backup of system data and extracts the system log</w:t>
+      </w:r>
+      <w:r>
+        <w:rPr>
+          <w:rFonts w:ascii="Times New Roman" w:hAnsi="Times New Roman" w:cs="Times New Roman"/>
+          <w:sz w:val="24"/>
+          <w:szCs w:val="24"/>
+        </w:rPr>
+        <w:t>.</w:t>
+      </w:r>
+    </w:p>
+    <w:p>
+      <w:pPr>
+        <w:pStyle w:val="ListParagraph"/>
+        <w:numPr>
+          <w:ilvl w:val="1"/>
+          <w:numId w:val="5"/>
+        </w:numPr>
+        <w:spacing w:line="360" w:lineRule="auto"/>
+        <w:jc w:val="both"/>
+        <w:rPr>
+          <w:rFonts w:ascii="Times New Roman" w:hAnsi="Times New Roman" w:cs="Times New Roman"/>
+          <w:sz w:val="24"/>
+          <w:szCs w:val="24"/>
+        </w:rPr>
+      </w:pPr>
+      <w:r>
+        <w:rPr>
+          <w:rFonts w:ascii="Times New Roman" w:hAnsi="Times New Roman" w:cs="Times New Roman"/>
+          <w:sz w:val="24"/>
+          <w:szCs w:val="24"/>
+        </w:rPr>
+        <w:t>Track all the system behavior.</w:t>
+      </w:r>
+    </w:p>
+    <w:p>
+      <w:pPr>
+        <w:pStyle w:val="ListParagraph"/>
+        <w:numPr>
+          <w:ilvl w:val="1"/>
+          <w:numId w:val="5"/>
+        </w:numPr>
+        <w:spacing w:line="360" w:lineRule="auto"/>
+        <w:jc w:val="both"/>
+        <w:rPr>
+          <w:rFonts w:ascii="Times New Roman" w:hAnsi="Times New Roman" w:cs="Times New Roman"/>
+          <w:sz w:val="24"/>
+          <w:szCs w:val="24"/>
+        </w:rPr>
+      </w:pPr>
+      <w:r>
+        <w:rPr>
+          <w:rFonts w:ascii="Times New Roman" w:hAnsi="Times New Roman" w:cs="Times New Roman"/>
+          <w:sz w:val="24"/>
+          <w:szCs w:val="24"/>
+        </w:rPr>
+        <w:t>Ability to export the log</w:t>
+      </w:r>
+      <w:r>
+        <w:rPr>
+          <w:rFonts w:ascii="Times New Roman" w:hAnsi="Times New Roman" w:cs="Times New Roman"/>
+          <w:sz w:val="24"/>
+          <w:szCs w:val="24"/>
+        </w:rPr>
+        <w:t>.</w:t>
+      </w:r>
+    </w:p>
+    <w:p>
+      <w:pPr>
+        <w:spacing w:line="360" w:lineRule="auto"/>
+        <w:jc w:val="both"/>
+        <w:rPr>
+          <w:rFonts w:ascii="Times New Roman" w:hAnsi="Times New Roman" w:cs="Times New Roman"/>
+          <w:sz w:val="24"/>
+          <w:szCs w:val="24"/>
+        </w:rPr>
+      </w:pPr>
     </w:p>
     <w:p>
       <w:pPr>
@@ -2488,7 +4474,15 @@
           <w:sz w:val="24"/>
           <w:szCs w:val="24"/>
         </w:rPr>
-        <w:t xml:space="preserve">This module helps to manage </w:t>
+        <w:t xml:space="preserve">Able to </w:t>
+      </w:r>
+      <w:r>
+        <w:rPr>
+          <w:rFonts w:ascii="Times New Roman" w:hAnsi="Times New Roman" w:cs="Times New Roman"/>
+          <w:sz w:val="24"/>
+          <w:szCs w:val="24"/>
+        </w:rPr>
+        <w:t xml:space="preserve">manage </w:t>
       </w:r>
       <w:proofErr w:type="gramStart"/>
       <w:r>
@@ -2506,7 +4500,55 @@
           <w:sz w:val="24"/>
           <w:szCs w:val="24"/>
         </w:rPr>
-        <w:t xml:space="preserve"> the users of the system. It aids in the selection of the right individual for the right position.</w:t>
+        <w:t xml:space="preserve"> the users of the system. </w:t>
+      </w:r>
+    </w:p>
+    <w:p>
+      <w:pPr>
+        <w:pStyle w:val="ListParagraph"/>
+        <w:numPr>
+          <w:ilvl w:val="1"/>
+          <w:numId w:val="5"/>
+        </w:numPr>
+        <w:spacing w:line="360" w:lineRule="auto"/>
+        <w:jc w:val="both"/>
+        <w:rPr>
+          <w:rFonts w:ascii="Times New Roman" w:hAnsi="Times New Roman" w:cs="Times New Roman"/>
+          <w:sz w:val="24"/>
+          <w:szCs w:val="24"/>
+        </w:rPr>
+      </w:pPr>
+      <w:r>
+        <w:rPr>
+          <w:rFonts w:ascii="Times New Roman" w:hAnsi="Times New Roman" w:cs="Times New Roman"/>
+          <w:sz w:val="24"/>
+          <w:szCs w:val="24"/>
+        </w:rPr>
+        <w:t>A</w:t>
+      </w:r>
+      <w:r>
+        <w:rPr>
+          <w:rFonts w:ascii="Times New Roman" w:hAnsi="Times New Roman" w:cs="Times New Roman"/>
+          <w:sz w:val="24"/>
+          <w:szCs w:val="24"/>
+        </w:rPr>
+        <w:t xml:space="preserve">ids </w:t>
+      </w:r>
+      <w:r>
+        <w:rPr>
+          <w:rFonts w:ascii="Times New Roman" w:hAnsi="Times New Roman" w:cs="Times New Roman"/>
+          <w:sz w:val="24"/>
+          <w:szCs w:val="24"/>
+        </w:rPr>
+        <w:t>to create user roles and permission</w:t>
+      </w:r>
+      <w:r>
+        <w:rPr>
+          <w:rFonts w:ascii="Times New Roman" w:hAnsi="Times New Roman" w:cs="Times New Roman"/>
+          <w:sz w:val="24"/>
+          <w:szCs w:val="24"/>
+        </w:rPr>
+        <w:t>.</w:t>
       </w:r>
     </w:p>
     <w:p>
@@ -2554,26 +4596,75 @@
           <w:sz w:val="24"/>
           <w:szCs w:val="24"/>
         </w:rPr>
-        <w:t xml:space="preserve">This module will make it possible to generate, preview, and print a variety of reports </w:t>
-      </w:r>
-      <w:proofErr w:type="gramStart"/>
-      <w:r>
-        <w:rPr>
-          <w:rFonts w:ascii="Times New Roman" w:hAnsi="Times New Roman" w:cs="Times New Roman"/>
-          <w:sz w:val="24"/>
-          <w:szCs w:val="24"/>
-        </w:rPr>
-        <w:t>in order to</w:t>
-      </w:r>
-      <w:proofErr w:type="gramEnd"/>
-      <w:r>
-        <w:rPr>
-          <w:rFonts w:ascii="Times New Roman" w:hAnsi="Times New Roman" w:cs="Times New Roman"/>
-          <w:sz w:val="24"/>
-          <w:szCs w:val="24"/>
-        </w:rPr>
-        <w:t xml:space="preserve"> continue with the success of the business.</w:t>
-      </w:r>
+        <w:t>This module will make it possible to generate, preview, and print a variety of reports.</w:t>
+      </w:r>
+    </w:p>
+    <w:p>
+      <w:pPr>
+        <w:pStyle w:val="ListParagraph"/>
+        <w:numPr>
+          <w:ilvl w:val="1"/>
+          <w:numId w:val="5"/>
+        </w:numPr>
+        <w:spacing w:line="360" w:lineRule="auto"/>
+        <w:jc w:val="both"/>
+        <w:rPr>
+          <w:rFonts w:ascii="Times New Roman" w:hAnsi="Times New Roman" w:cs="Times New Roman"/>
+          <w:sz w:val="24"/>
+          <w:szCs w:val="24"/>
+        </w:rPr>
+      </w:pPr>
+      <w:r>
+        <w:rPr>
+          <w:rFonts w:ascii="Times New Roman" w:hAnsi="Times New Roman" w:cs="Times New Roman"/>
+          <w:sz w:val="24"/>
+          <w:szCs w:val="24"/>
+        </w:rPr>
+        <w:t>Able to export and filter the reports with</w:t>
+      </w:r>
+      <w:r>
+        <w:rPr>
+          <w:rFonts w:ascii="Times New Roman" w:hAnsi="Times New Roman" w:cs="Times New Roman"/>
+          <w:sz w:val="24"/>
+          <w:szCs w:val="24"/>
+        </w:rPr>
+        <w:t>in</w:t>
+      </w:r>
+      <w:r>
+        <w:rPr>
+          <w:rFonts w:ascii="Times New Roman" w:hAnsi="Times New Roman" w:cs="Times New Roman"/>
+          <w:sz w:val="24"/>
+          <w:szCs w:val="24"/>
+        </w:rPr>
+        <w:t xml:space="preserve"> </w:t>
+      </w:r>
+      <w:r>
+        <w:rPr>
+          <w:rFonts w:ascii="Times New Roman" w:hAnsi="Times New Roman" w:cs="Times New Roman"/>
+          <w:sz w:val="24"/>
+          <w:szCs w:val="24"/>
+        </w:rPr>
+        <w:t xml:space="preserve">the </w:t>
+      </w:r>
+      <w:r>
+        <w:rPr>
+          <w:rFonts w:ascii="Times New Roman" w:hAnsi="Times New Roman" w:cs="Times New Roman"/>
+          <w:sz w:val="24"/>
+          <w:szCs w:val="24"/>
+        </w:rPr>
+        <w:t>selected time frame.</w:t>
+      </w:r>
+    </w:p>
+    <w:p>
+      <w:pPr>
+        <w:spacing w:line="360" w:lineRule="auto"/>
+        <w:jc w:val="both"/>
+        <w:rPr>
+          <w:rFonts w:ascii="Times New Roman" w:hAnsi="Times New Roman" w:cs="Times New Roman"/>
+          <w:sz w:val="24"/>
+          <w:szCs w:val="24"/>
+        </w:rPr>
+      </w:pPr>
     </w:p>
     <w:p>
       <w:pPr>
@@ -2762,7 +4853,6 @@
           <w:sz w:val="24"/>
           <w:szCs w:val="24"/>
         </w:rPr>
-        <w:lastRenderedPageBreak/>
         <w:t>Performance</w:t>
       </w:r>
     </w:p>
@@ -2876,6 +4966,30 @@
     </w:p>
     <w:p>
       <w:pPr>
+        <w:pStyle w:val="ListParagraph"/>
+        <w:spacing w:line="360" w:lineRule="auto"/>
+        <w:jc w:val="both"/>
+        <w:rPr>
+          <w:rFonts w:ascii="Times New Roman" w:hAnsi="Times New Roman" w:cs="Times New Roman"/>
+          <w:sz w:val="24"/>
+          <w:szCs w:val="24"/>
+        </w:rPr>
+      </w:pPr>
+    </w:p>
+    <w:p>
+      <w:pPr>
+        <w:pStyle w:val="ListParagraph"/>
+        <w:spacing w:line="360" w:lineRule="auto"/>
+        <w:jc w:val="both"/>
+        <w:rPr>
+          <w:rFonts w:ascii="Times New Roman" w:hAnsi="Times New Roman" w:cs="Times New Roman"/>
+          <w:sz w:val="24"/>
+          <w:szCs w:val="24"/>
+        </w:rPr>
+      </w:pPr>
+    </w:p>
+    <w:p>
+      <w:pPr>
         <w:spacing w:line="360" w:lineRule="auto"/>
         <w:jc w:val="both"/>
         <w:rPr>
@@ -2967,17 +5081,18 @@
       <w:r>
         <w:rPr>
           <w:rFonts w:ascii="Times New Roman" w:hAnsi="Times New Roman" w:cs="Times New Roman"/>
+          <w:noProof/>
           <w:sz w:val="24"/>
           <w:szCs w:val="24"/>
         </w:rPr>
         <w:drawing>
-          <wp:anchor distT="0" distB="0" distL="114300" distR="114300" simplePos="0" relativeHeight="251659264" behindDoc="0" locked="0" layoutInCell="1" allowOverlap="1" wp14:anchorId="6C92AB59" wp14:editId="135B4A67">
+          <wp:anchor distT="0" distB="0" distL="114300" distR="114300" simplePos="0" relativeHeight="251659264" behindDoc="0" locked="0" layoutInCell="1" allowOverlap="1" wp14:anchorId="6C92AB59" wp14:editId="17FAB3CB">
             <wp:simplePos x="0" y="0"/>
             <wp:positionH relativeFrom="margin">
-              <wp:align>right</wp:align>
+              <wp:posOffset>49530</wp:posOffset>
             </wp:positionH>
             <wp:positionV relativeFrom="margin">
-              <wp:posOffset>4462283</wp:posOffset>
+              <wp:align>center</wp:align>
             </wp:positionV>
             <wp:extent cx="5943600" cy="3494405"/>
             <wp:effectExtent l="0" t="0" r="0" b="0"/>
@@ -3042,6 +5157,17 @@
           <w:szCs w:val="24"/>
         </w:rPr>
       </w:pPr>
+    </w:p>
+    <w:p>
+      <w:pPr>
+        <w:spacing w:line="360" w:lineRule="auto"/>
+        <w:jc w:val="center"/>
+        <w:rPr>
+          <w:rFonts w:ascii="Times New Roman" w:hAnsi="Times New Roman" w:cs="Times New Roman"/>
+          <w:sz w:val="24"/>
+          <w:szCs w:val="24"/>
+        </w:rPr>
+      </w:pPr>
       <w:r>
         <w:rPr>
           <w:rFonts w:ascii="Times New Roman" w:hAnsi="Times New Roman" w:cs="Times New Roman"/>
@@ -3067,50 +5193,61 @@
           <w:sz w:val="24"/>
           <w:szCs w:val="24"/>
         </w:rPr>
+        <w:t>Micro Center offers more computers, electronics, networking</w:t>
+      </w:r>
+      <w:r>
+        <w:rPr>
+          <w:rFonts w:ascii="Times New Roman" w:hAnsi="Times New Roman" w:cs="Times New Roman"/>
+          <w:sz w:val="24"/>
+          <w:szCs w:val="24"/>
+        </w:rPr>
+        <w:t>,</w:t>
+      </w:r>
+      <w:r>
+        <w:rPr>
+          <w:rFonts w:ascii="Times New Roman" w:hAnsi="Times New Roman" w:cs="Times New Roman"/>
+          <w:sz w:val="24"/>
+          <w:szCs w:val="24"/>
+        </w:rPr>
+        <w:t xml:space="preserve"> and communication devices (more than 30,000 items in stock) than any other company. Micro Center is deeply passionate about providing information technology products and technology support services. We have offered in-store pickup of online orders since 2010.</w:t>
+      </w:r>
+      <w:r>
+        <w:rPr>
+          <w:rFonts w:ascii="Times New Roman" w:hAnsi="Times New Roman" w:cs="Times New Roman"/>
+          <w:sz w:val="24"/>
+          <w:szCs w:val="24"/>
+        </w:rPr>
+        <w:t>[1]</w:t>
+      </w:r>
+    </w:p>
+    <w:p>
+      <w:pPr>
+        <w:spacing w:line="360" w:lineRule="auto"/>
+        <w:jc w:val="both"/>
+        <w:rPr>
+          <w:rFonts w:ascii="Times New Roman" w:hAnsi="Times New Roman" w:cs="Times New Roman"/>
+          <w:sz w:val="24"/>
+          <w:szCs w:val="24"/>
+        </w:rPr>
+      </w:pPr>
+    </w:p>
+    <w:p>
+      <w:pPr>
+        <w:spacing w:line="360" w:lineRule="auto"/>
+        <w:jc w:val="both"/>
+        <w:rPr>
+          <w:rFonts w:ascii="Times New Roman" w:hAnsi="Times New Roman" w:cs="Times New Roman"/>
+          <w:sz w:val="24"/>
+          <w:szCs w:val="24"/>
+        </w:rPr>
+      </w:pPr>
+      <w:r>
+        <w:rPr>
+          <w:rFonts w:ascii="Times New Roman" w:hAnsi="Times New Roman" w:cs="Times New Roman"/>
+          <w:sz w:val="24"/>
+          <w:szCs w:val="24"/>
+        </w:rPr>
         <w:lastRenderedPageBreak/>
-        <w:t>Micro Center offers more computers, electronics, networking</w:t>
-      </w:r>
-      <w:r>
-        <w:rPr>
-          <w:rFonts w:ascii="Times New Roman" w:hAnsi="Times New Roman" w:cs="Times New Roman"/>
-          <w:sz w:val="24"/>
-          <w:szCs w:val="24"/>
-        </w:rPr>
-        <w:t>,</w:t>
-      </w:r>
-      <w:r>
-        <w:rPr>
-          <w:rFonts w:ascii="Times New Roman" w:hAnsi="Times New Roman" w:cs="Times New Roman"/>
-          <w:sz w:val="24"/>
-          <w:szCs w:val="24"/>
-        </w:rPr>
-        <w:t xml:space="preserve"> and communication devices (more than 30,000 items in stock) than any other company. Micro Center is deeply passionate about providing information technology products and technology support services. We have offered in-store pickup of online orders since 2010.</w:t>
-      </w:r>
-      <w:r>
-        <w:rPr>
-          <w:rFonts w:ascii="Times New Roman" w:hAnsi="Times New Roman" w:cs="Times New Roman"/>
-          <w:sz w:val="24"/>
-          <w:szCs w:val="24"/>
-        </w:rPr>
-        <w:t>[1]</w:t>
-      </w:r>
-    </w:p>
-    <w:p>
-      <w:pPr>
-        <w:spacing w:line="360" w:lineRule="auto"/>
-        <w:jc w:val="both"/>
-        <w:rPr>
-          <w:rFonts w:ascii="Times New Roman" w:hAnsi="Times New Roman" w:cs="Times New Roman"/>
-          <w:sz w:val="24"/>
-          <w:szCs w:val="24"/>
-        </w:rPr>
-      </w:pPr>
-      <w:r>
-        <w:rPr>
-          <w:rFonts w:ascii="Times New Roman" w:hAnsi="Times New Roman" w:cs="Times New Roman"/>
-          <w:sz w:val="24"/>
-          <w:szCs w:val="24"/>
-        </w:rPr>
         <w:t xml:space="preserve">2.6.2 – </w:t>
       </w:r>
       <w:r>
@@ -3135,6 +5272,7 @@
       <w:r>
         <w:rPr>
           <w:rFonts w:ascii="Times New Roman" w:hAnsi="Times New Roman" w:cs="Times New Roman"/>
+          <w:noProof/>
           <w:sz w:val="24"/>
           <w:szCs w:val="24"/>
         </w:rPr>
@@ -3174,6 +5312,17 @@
           </wp:inline>
         </w:drawing>
       </w:r>
+    </w:p>
+    <w:p>
+      <w:pPr>
+        <w:spacing w:line="360" w:lineRule="auto"/>
+        <w:jc w:val="center"/>
+        <w:rPr>
+          <w:rFonts w:ascii="Times New Roman" w:hAnsi="Times New Roman" w:cs="Times New Roman"/>
+          <w:sz w:val="24"/>
+          <w:szCs w:val="24"/>
+        </w:rPr>
+      </w:pPr>
       <w:r>
         <w:rPr>
           <w:rFonts w:ascii="Times New Roman" w:hAnsi="Times New Roman" w:cs="Times New Roman"/>
@@ -3238,79 +5387,12 @@
           <w:szCs w:val="24"/>
         </w:rPr>
       </w:pPr>
-    </w:p>
-    <w:p>
-      <w:pPr>
-        <w:spacing w:line="360" w:lineRule="auto"/>
-        <w:jc w:val="both"/>
-        <w:rPr>
-          <w:rFonts w:ascii="Times New Roman" w:hAnsi="Times New Roman" w:cs="Times New Roman"/>
-          <w:sz w:val="24"/>
-          <w:szCs w:val="24"/>
-        </w:rPr>
-      </w:pPr>
-    </w:p>
-    <w:p>
-      <w:pPr>
-        <w:spacing w:line="360" w:lineRule="auto"/>
-        <w:jc w:val="both"/>
-        <w:rPr>
-          <w:rFonts w:ascii="Times New Roman" w:hAnsi="Times New Roman" w:cs="Times New Roman"/>
-          <w:sz w:val="24"/>
-          <w:szCs w:val="24"/>
-        </w:rPr>
-      </w:pPr>
-    </w:p>
-    <w:p>
-      <w:pPr>
-        <w:spacing w:line="360" w:lineRule="auto"/>
-        <w:jc w:val="both"/>
-        <w:rPr>
-          <w:rFonts w:ascii="Times New Roman" w:hAnsi="Times New Roman" w:cs="Times New Roman"/>
-          <w:sz w:val="24"/>
-          <w:szCs w:val="24"/>
-        </w:rPr>
-      </w:pPr>
-    </w:p>
-    <w:p>
-      <w:pPr>
-        <w:spacing w:line="360" w:lineRule="auto"/>
-        <w:jc w:val="both"/>
-        <w:rPr>
-          <w:rFonts w:ascii="Times New Roman" w:hAnsi="Times New Roman" w:cs="Times New Roman"/>
-          <w:sz w:val="24"/>
-          <w:szCs w:val="24"/>
-        </w:rPr>
-      </w:pPr>
-    </w:p>
-    <w:p>
-      <w:pPr>
-        <w:spacing w:line="360" w:lineRule="auto"/>
-        <w:jc w:val="both"/>
-        <w:rPr>
-          <w:rFonts w:ascii="Times New Roman" w:hAnsi="Times New Roman" w:cs="Times New Roman"/>
-          <w:sz w:val="24"/>
-          <w:szCs w:val="24"/>
-        </w:rPr>
-      </w:pPr>
-    </w:p>
-    <w:p>
-      <w:pPr>
-        <w:spacing w:line="360" w:lineRule="auto"/>
-        <w:jc w:val="both"/>
-        <w:rPr>
-          <w:rFonts w:ascii="Times New Roman" w:hAnsi="Times New Roman" w:cs="Times New Roman"/>
-          <w:sz w:val="24"/>
-          <w:szCs w:val="24"/>
-        </w:rPr>
-      </w:pPr>
-      <w:r>
-        <w:rPr>
-          <w:rFonts w:ascii="Times New Roman" w:hAnsi="Times New Roman" w:cs="Times New Roman"/>
-          <w:sz w:val="24"/>
-          <w:szCs w:val="24"/>
-        </w:rPr>
-        <w:lastRenderedPageBreak/>
+      <w:r>
+        <w:rPr>
+          <w:rFonts w:ascii="Times New Roman" w:hAnsi="Times New Roman" w:cs="Times New Roman"/>
+          <w:sz w:val="24"/>
+          <w:szCs w:val="24"/>
+        </w:rPr>
         <w:t xml:space="preserve">2.6.3 - </w:t>
       </w:r>
       <w:r>
@@ -3483,19 +5565,7 @@
               <w:rPr>
                 <w:rFonts w:ascii="Times New Roman" w:hAnsi="Times New Roman" w:cs="Times New Roman"/>
               </w:rPr>
-              <w:t>Computer</w:t>
-            </w:r>
-            <w:r>
-              <w:rPr>
-                <w:rFonts w:ascii="Times New Roman" w:hAnsi="Times New Roman" w:cs="Times New Roman"/>
-              </w:rPr>
-              <w:t xml:space="preserve"> </w:t>
-            </w:r>
-            <w:r>
-              <w:rPr>
-                <w:rFonts w:ascii="Times New Roman" w:hAnsi="Times New Roman" w:cs="Times New Roman"/>
-              </w:rPr>
-              <w:t>Hardware Assistant</w:t>
+              <w:t>Computer Hardware Assistant</w:t>
             </w:r>
           </w:p>
         </w:tc>
@@ -4311,6 +6381,7 @@
                 <w:sz w:val="24"/>
                 <w:szCs w:val="24"/>
               </w:rPr>
+              <w:lastRenderedPageBreak/>
               <w:t>Mobile App</w:t>
             </w:r>
           </w:p>
@@ -4395,17 +6466,6 @@
     <w:p>
       <w:pPr>
         <w:spacing w:line="360" w:lineRule="auto"/>
-        <w:jc w:val="both"/>
-        <w:rPr>
-          <w:rFonts w:ascii="Times New Roman" w:hAnsi="Times New Roman" w:cs="Times New Roman"/>
-          <w:sz w:val="24"/>
-          <w:szCs w:val="24"/>
-        </w:rPr>
-      </w:pPr>
-    </w:p>
-    <w:p>
-      <w:pPr>
-        <w:spacing w:line="360" w:lineRule="auto"/>
         <w:jc w:val="center"/>
         <w:rPr>
           <w:rFonts w:ascii="Times New Roman" w:hAnsi="Times New Roman" w:cs="Times New Roman"/>
@@ -4413,6 +6473,14 @@
           <w:szCs w:val="24"/>
         </w:rPr>
       </w:pPr>
+      <w:r>
+        <w:rPr>
+          <w:rFonts w:ascii="Times New Roman" w:hAnsi="Times New Roman" w:cs="Times New Roman"/>
+          <w:sz w:val="24"/>
+          <w:szCs w:val="24"/>
+        </w:rPr>
+        <w:br/>
+      </w:r>
       <w:r>
         <w:rPr>
           <w:rFonts w:ascii="Times New Roman" w:hAnsi="Times New Roman" w:cs="Times New Roman"/>
@@ -4432,21 +6500,24 @@
           <w:szCs w:val="32"/>
         </w:rPr>
       </w:pPr>
-      <w:r>
+    </w:p>
+    <w:p>
+      <w:pPr>
+        <w:spacing w:line="360" w:lineRule="auto"/>
+        <w:jc w:val="both"/>
         <w:rPr>
           <w:rFonts w:ascii="Times New Roman" w:hAnsi="Times New Roman" w:cs="Times New Roman"/>
           <w:sz w:val="32"/>
           <w:szCs w:val="32"/>
         </w:rPr>
-        <w:t>2.</w:t>
-      </w:r>
+      </w:pPr>
       <w:r>
         <w:rPr>
           <w:rFonts w:ascii="Times New Roman" w:hAnsi="Times New Roman" w:cs="Times New Roman"/>
           <w:sz w:val="32"/>
           <w:szCs w:val="32"/>
         </w:rPr>
-        <w:t xml:space="preserve">7 </w:t>
+        <w:t>2.</w:t>
       </w:r>
       <w:r>
         <w:rPr>
@@ -4454,7 +6525,7 @@
           <w:sz w:val="32"/>
           <w:szCs w:val="32"/>
         </w:rPr>
-        <w:t xml:space="preserve">- </w:t>
+        <w:t xml:space="preserve">7 </w:t>
       </w:r>
       <w:r>
         <w:rPr>
@@ -4462,6 +6533,14 @@
           <w:sz w:val="32"/>
           <w:szCs w:val="32"/>
         </w:rPr>
+        <w:t xml:space="preserve">- </w:t>
+      </w:r>
+      <w:r>
+        <w:rPr>
+          <w:rFonts w:ascii="Times New Roman" w:hAnsi="Times New Roman" w:cs="Times New Roman"/>
+          <w:sz w:val="32"/>
+          <w:szCs w:val="32"/>
+        </w:rPr>
         <w:t>Model of the Proposed System's Process</w:t>
       </w:r>
     </w:p>
@@ -4584,7 +6663,6 @@
           <w:sz w:val="28"/>
           <w:szCs w:val="28"/>
         </w:rPr>
-        <w:lastRenderedPageBreak/>
         <w:t>2.7.</w:t>
       </w:r>
       <w:r>
@@ -4642,12 +6720,35 @@
           <w:szCs w:val="28"/>
         </w:rPr>
       </w:pPr>
-      <w:r>
+    </w:p>
+    <w:p>
+      <w:pPr>
+        <w:spacing w:line="360" w:lineRule="auto"/>
+        <w:jc w:val="both"/>
         <w:rPr>
           <w:rFonts w:ascii="Times New Roman" w:hAnsi="Times New Roman" w:cs="Times New Roman"/>
           <w:sz w:val="28"/>
           <w:szCs w:val="28"/>
         </w:rPr>
+      </w:pPr>
+    </w:p>
+    <w:p>
+      <w:pPr>
+        <w:spacing w:line="360" w:lineRule="auto"/>
+        <w:jc w:val="both"/>
+        <w:rPr>
+          <w:rFonts w:ascii="Times New Roman" w:hAnsi="Times New Roman" w:cs="Times New Roman"/>
+          <w:sz w:val="28"/>
+          <w:szCs w:val="28"/>
+        </w:rPr>
+      </w:pPr>
+      <w:r>
+        <w:rPr>
+          <w:rFonts w:ascii="Times New Roman" w:hAnsi="Times New Roman" w:cs="Times New Roman"/>
+          <w:sz w:val="28"/>
+          <w:szCs w:val="28"/>
+        </w:rPr>
+        <w:lastRenderedPageBreak/>
         <w:t>2.7.</w:t>
       </w:r>
       <w:r>
@@ -4942,15 +7043,7 @@
           <w:sz w:val="24"/>
           <w:szCs w:val="24"/>
         </w:rPr>
-        <w:t>designed, written, and tested</w:t>
-      </w:r>
-      <w:r>
-        <w:rPr>
-          <w:rFonts w:ascii="Times New Roman" w:hAnsi="Times New Roman" w:cs="Times New Roman"/>
-          <w:sz w:val="24"/>
-          <w:szCs w:val="24"/>
-        </w:rPr>
-        <w:t>.</w:t>
+        <w:t>designed, written, and tested.</w:t>
       </w:r>
     </w:p>
     <w:p>
@@ -5114,7 +7207,6 @@
                 <w:sz w:val="24"/>
                 <w:szCs w:val="24"/>
               </w:rPr>
-              <w:lastRenderedPageBreak/>
               <w:t>RUP</w:t>
             </w:r>
           </w:p>
@@ -5299,13 +7391,7 @@
               <w:rPr>
                 <w:rFonts w:ascii="Times New Roman" w:hAnsi="Times New Roman" w:cs="Times New Roman"/>
               </w:rPr>
-              <w:t xml:space="preserve">A </w:t>
-            </w:r>
-            <w:r>
-              <w:rPr>
-                <w:rFonts w:ascii="Times New Roman" w:hAnsi="Times New Roman" w:cs="Times New Roman"/>
-              </w:rPr>
-              <w:t>shorter time limit</w:t>
+              <w:t>A shorter time limit</w:t>
             </w:r>
           </w:p>
         </w:tc>
@@ -5328,6 +7414,7 @@
               <w:rPr>
                 <w:rFonts w:ascii="Times New Roman" w:hAnsi="Times New Roman" w:cs="Times New Roman"/>
               </w:rPr>
+              <w:lastRenderedPageBreak/>
               <w:t>Requirements are fixed</w:t>
             </w:r>
           </w:p>

--- a/douments/Dissertation/Chapters/Done/Chapter 2 – Analysis.docx
+++ b/douments/Dissertation/Chapters/Done/Chapter 2 – Analysis.docx
@@ -260,25 +260,7 @@
           <w:sz w:val="24"/>
           <w:szCs w:val="24"/>
         </w:rPr>
-        <w:t xml:space="preserve">The initial technique utilized to collect and establish system requirements, as well as clarify and confirm those needs, was an interview. </w:t>
-      </w:r>
-      <w:proofErr w:type="gramStart"/>
-      <w:r>
-        <w:rPr>
-          <w:rFonts w:ascii="Times New Roman" w:hAnsi="Times New Roman" w:cs="Times New Roman"/>
-          <w:sz w:val="24"/>
-          <w:szCs w:val="24"/>
-        </w:rPr>
-        <w:t>In order to</w:t>
-      </w:r>
-      <w:proofErr w:type="gramEnd"/>
-      <w:r>
-        <w:rPr>
-          <w:rFonts w:ascii="Times New Roman" w:hAnsi="Times New Roman" w:cs="Times New Roman"/>
-          <w:sz w:val="24"/>
-          <w:szCs w:val="24"/>
-        </w:rPr>
-        <w:t xml:space="preserve"> effectively address and weigh the inputs of each interviewee, the interviewer must first comprehend the perspective of each interviewee.</w:t>
+        <w:t>The initial technique utilized to collect and establish system requirements, as well as clarify and confirm those needs, was an interview. In order to effectively address and weigh the inputs of each interviewee, the interviewer must first comprehend the perspective of each interviewee.</w:t>
       </w:r>
     </w:p>
     <w:p>
@@ -323,11 +305,15 @@
               <w:jc w:val="both"/>
               <w:rPr>
                 <w:rFonts w:ascii="Times New Roman" w:hAnsi="Times New Roman" w:cs="Times New Roman"/>
+                <w:b/>
+                <w:bCs/>
               </w:rPr>
             </w:pPr>
             <w:r>
               <w:rPr>
                 <w:rFonts w:ascii="Times New Roman" w:hAnsi="Times New Roman" w:cs="Times New Roman"/>
+                <w:b/>
+                <w:bCs/>
               </w:rPr>
               <w:t>Date</w:t>
             </w:r>
@@ -343,11 +329,15 @@
               <w:jc w:val="both"/>
               <w:rPr>
                 <w:rFonts w:ascii="Times New Roman" w:hAnsi="Times New Roman" w:cs="Times New Roman"/>
+                <w:b/>
+                <w:bCs/>
               </w:rPr>
             </w:pPr>
             <w:r>
               <w:rPr>
                 <w:rFonts w:ascii="Times New Roman" w:hAnsi="Times New Roman" w:cs="Times New Roman"/>
+                <w:b/>
+                <w:bCs/>
               </w:rPr>
               <w:t>Interviewee</w:t>
             </w:r>
@@ -363,11 +353,15 @@
               <w:jc w:val="both"/>
               <w:rPr>
                 <w:rFonts w:ascii="Times New Roman" w:hAnsi="Times New Roman" w:cs="Times New Roman"/>
+                <w:b/>
+                <w:bCs/>
               </w:rPr>
             </w:pPr>
             <w:r>
               <w:rPr>
                 <w:rFonts w:ascii="Times New Roman" w:hAnsi="Times New Roman" w:cs="Times New Roman"/>
+                <w:b/>
+                <w:bCs/>
               </w:rPr>
               <w:t>Position</w:t>
             </w:r>
@@ -383,11 +377,15 @@
               <w:jc w:val="both"/>
               <w:rPr>
                 <w:rFonts w:ascii="Times New Roman" w:hAnsi="Times New Roman" w:cs="Times New Roman"/>
+                <w:b/>
+                <w:bCs/>
               </w:rPr>
             </w:pPr>
             <w:r>
               <w:rPr>
                 <w:rFonts w:ascii="Times New Roman" w:hAnsi="Times New Roman" w:cs="Times New Roman"/>
+                <w:b/>
+                <w:bCs/>
               </w:rPr>
               <w:t>Interview Duration</w:t>
             </w:r>
@@ -431,30 +429,8 @@
               <w:rPr>
                 <w:rFonts w:ascii="Times New Roman" w:hAnsi="Times New Roman" w:cs="Times New Roman"/>
               </w:rPr>
-              <w:t xml:space="preserve">Mr. </w:t>
-            </w:r>
-            <w:proofErr w:type="spellStart"/>
-            <w:r>
-              <w:rPr>
-                <w:rFonts w:ascii="Times New Roman" w:hAnsi="Times New Roman" w:cs="Times New Roman"/>
-              </w:rPr>
-              <w:t>Samudu</w:t>
-            </w:r>
-            <w:proofErr w:type="spellEnd"/>
-            <w:r>
-              <w:rPr>
-                <w:rFonts w:ascii="Times New Roman" w:hAnsi="Times New Roman" w:cs="Times New Roman"/>
-              </w:rPr>
-              <w:t xml:space="preserve"> </w:t>
-            </w:r>
-            <w:proofErr w:type="spellStart"/>
-            <w:r>
-              <w:rPr>
-                <w:rFonts w:ascii="Times New Roman" w:hAnsi="Times New Roman" w:cs="Times New Roman"/>
-              </w:rPr>
-              <w:t>Kannangara</w:t>
-            </w:r>
-            <w:proofErr w:type="spellEnd"/>
+              <w:t>Mr. Samudu Kannangara</w:t>
+            </w:r>
           </w:p>
         </w:tc>
         <w:tc>
@@ -541,30 +517,8 @@
               <w:rPr>
                 <w:rFonts w:ascii="Times New Roman" w:hAnsi="Times New Roman" w:cs="Times New Roman"/>
               </w:rPr>
-              <w:t xml:space="preserve">Mr. </w:t>
-            </w:r>
-            <w:proofErr w:type="spellStart"/>
-            <w:r>
-              <w:rPr>
-                <w:rFonts w:ascii="Times New Roman" w:hAnsi="Times New Roman" w:cs="Times New Roman"/>
-              </w:rPr>
-              <w:t>Upali</w:t>
-            </w:r>
-            <w:proofErr w:type="spellEnd"/>
-            <w:r>
-              <w:rPr>
-                <w:rFonts w:ascii="Times New Roman" w:hAnsi="Times New Roman" w:cs="Times New Roman"/>
-              </w:rPr>
-              <w:t xml:space="preserve"> </w:t>
-            </w:r>
-            <w:proofErr w:type="spellStart"/>
-            <w:r>
-              <w:rPr>
-                <w:rFonts w:ascii="Times New Roman" w:hAnsi="Times New Roman" w:cs="Times New Roman"/>
-              </w:rPr>
-              <w:t>Kannangara</w:t>
-            </w:r>
-            <w:proofErr w:type="spellEnd"/>
+              <w:t>Mr. Upali Kannangara</w:t>
+            </w:r>
           </w:p>
         </w:tc>
         <w:tc>
@@ -651,30 +605,8 @@
               <w:rPr>
                 <w:rFonts w:ascii="Times New Roman" w:hAnsi="Times New Roman" w:cs="Times New Roman"/>
               </w:rPr>
-              <w:t xml:space="preserve">Mr. </w:t>
-            </w:r>
-            <w:proofErr w:type="spellStart"/>
-            <w:r>
-              <w:rPr>
-                <w:rFonts w:ascii="Times New Roman" w:hAnsi="Times New Roman" w:cs="Times New Roman"/>
-              </w:rPr>
-              <w:t>Thamara</w:t>
-            </w:r>
-            <w:proofErr w:type="spellEnd"/>
-            <w:r>
-              <w:rPr>
-                <w:rFonts w:ascii="Times New Roman" w:hAnsi="Times New Roman" w:cs="Times New Roman"/>
-              </w:rPr>
-              <w:t xml:space="preserve"> </w:t>
-            </w:r>
-            <w:proofErr w:type="spellStart"/>
-            <w:r>
-              <w:rPr>
-                <w:rFonts w:ascii="Times New Roman" w:hAnsi="Times New Roman" w:cs="Times New Roman"/>
-              </w:rPr>
-              <w:t>Kannangara</w:t>
-            </w:r>
-            <w:proofErr w:type="spellEnd"/>
+              <w:t>Mr. Thamara Kannangara</w:t>
+            </w:r>
           </w:p>
         </w:tc>
         <w:tc>
@@ -761,30 +693,8 @@
               <w:rPr>
                 <w:rFonts w:ascii="Times New Roman" w:hAnsi="Times New Roman" w:cs="Times New Roman"/>
               </w:rPr>
-              <w:t xml:space="preserve">Mr. </w:t>
-            </w:r>
-            <w:proofErr w:type="spellStart"/>
-            <w:r>
-              <w:rPr>
-                <w:rFonts w:ascii="Times New Roman" w:hAnsi="Times New Roman" w:cs="Times New Roman"/>
-              </w:rPr>
-              <w:t>Susith</w:t>
-            </w:r>
-            <w:proofErr w:type="spellEnd"/>
-            <w:r>
-              <w:rPr>
-                <w:rFonts w:ascii="Times New Roman" w:hAnsi="Times New Roman" w:cs="Times New Roman"/>
-              </w:rPr>
-              <w:t xml:space="preserve"> </w:t>
-            </w:r>
-            <w:proofErr w:type="spellStart"/>
-            <w:r>
-              <w:rPr>
-                <w:rFonts w:ascii="Times New Roman" w:hAnsi="Times New Roman" w:cs="Times New Roman"/>
-              </w:rPr>
-              <w:t>Sewikrama</w:t>
-            </w:r>
-            <w:proofErr w:type="spellEnd"/>
+              <w:t>Mr. Susith Sewikrama</w:t>
+            </w:r>
           </w:p>
         </w:tc>
         <w:tc>
@@ -959,21 +869,7 @@
               <w:rPr>
                 <w:rFonts w:ascii="Times New Roman" w:hAnsi="Times New Roman" w:cs="Times New Roman"/>
               </w:rPr>
-              <w:t xml:space="preserve">Miss. </w:t>
-            </w:r>
-            <w:proofErr w:type="spellStart"/>
-            <w:r>
-              <w:rPr>
-                <w:rFonts w:ascii="Times New Roman" w:hAnsi="Times New Roman" w:cs="Times New Roman"/>
-              </w:rPr>
-              <w:t>Kalpani</w:t>
-            </w:r>
-            <w:proofErr w:type="spellEnd"/>
-            <w:r>
-              <w:rPr>
-                <w:rFonts w:ascii="Times New Roman" w:hAnsi="Times New Roman" w:cs="Times New Roman"/>
-              </w:rPr>
-              <w:t xml:space="preserve"> Dinusha</w:t>
+              <w:t>Miss. Kalpani Dinusha</w:t>
             </w:r>
           </w:p>
         </w:tc>
@@ -1031,6 +927,8 @@
         <w:jc w:val="center"/>
         <w:rPr>
           <w:rFonts w:ascii="Times New Roman" w:hAnsi="Times New Roman" w:cs="Times New Roman"/>
+          <w:i/>
+          <w:iCs/>
           <w:sz w:val="24"/>
           <w:szCs w:val="24"/>
         </w:rPr>
@@ -1046,16 +944,16 @@
       <w:r>
         <w:rPr>
           <w:rFonts w:ascii="Times New Roman" w:hAnsi="Times New Roman" w:cs="Times New Roman"/>
-          <w:sz w:val="24"/>
-          <w:szCs w:val="24"/>
+          <w:i/>
+          <w:iCs/>
         </w:rPr>
         <w:t>Table 2.1</w:t>
       </w:r>
       <w:r>
         <w:rPr>
           <w:rFonts w:ascii="Times New Roman" w:hAnsi="Times New Roman" w:cs="Times New Roman"/>
-          <w:sz w:val="24"/>
-          <w:szCs w:val="24"/>
+          <w:i/>
+          <w:iCs/>
         </w:rPr>
         <w:t xml:space="preserve"> – Stakeholders Interview Schedule</w:t>
       </w:r>
@@ -1822,15 +1720,15 @@
         <w:jc w:val="center"/>
         <w:rPr>
           <w:rFonts w:ascii="Times New Roman" w:hAnsi="Times New Roman" w:cs="Times New Roman"/>
-          <w:sz w:val="24"/>
-          <w:szCs w:val="24"/>
-        </w:rPr>
-      </w:pPr>
-      <w:r>
-        <w:rPr>
-          <w:rFonts w:ascii="Times New Roman" w:hAnsi="Times New Roman" w:cs="Times New Roman"/>
-          <w:sz w:val="24"/>
-          <w:szCs w:val="24"/>
+          <w:i/>
+          <w:iCs/>
+        </w:rPr>
+      </w:pPr>
+      <w:r>
+        <w:rPr>
+          <w:rFonts w:ascii="Times New Roman" w:hAnsi="Times New Roman" w:cs="Times New Roman"/>
+          <w:i/>
+          <w:iCs/>
         </w:rPr>
         <w:t>Figure 2.1 – Use Case Diagram for the Existing System.</w:t>
       </w:r>
@@ -2543,16 +2441,14 @@
           <w:szCs w:val="24"/>
         </w:rPr>
       </w:pPr>
-      <w:proofErr w:type="spellStart"/>
-      <w:r>
-        <w:rPr>
-          <w:rFonts w:ascii="Times New Roman" w:hAnsi="Times New Roman" w:cs="Times New Roman"/>
-          <w:sz w:val="24"/>
-          <w:szCs w:val="24"/>
-        </w:rPr>
-        <w:t>Genarate</w:t>
-      </w:r>
-      <w:proofErr w:type="spellEnd"/>
+      <w:r>
+        <w:rPr>
+          <w:rFonts w:ascii="Times New Roman" w:hAnsi="Times New Roman" w:cs="Times New Roman"/>
+          <w:sz w:val="24"/>
+          <w:szCs w:val="24"/>
+        </w:rPr>
+        <w:t>Generate</w:t>
+      </w:r>
       <w:r>
         <w:rPr>
           <w:rFonts w:ascii="Times New Roman" w:hAnsi="Times New Roman" w:cs="Times New Roman"/>
@@ -3259,41 +3155,15 @@
           <w:sz w:val="24"/>
           <w:szCs w:val="24"/>
         </w:rPr>
-        <w:t xml:space="preserve">nsert, </w:t>
-      </w:r>
-      <w:proofErr w:type="gramStart"/>
-      <w:r>
-        <w:rPr>
-          <w:rFonts w:ascii="Times New Roman" w:hAnsi="Times New Roman" w:cs="Times New Roman"/>
-          <w:sz w:val="24"/>
-          <w:szCs w:val="24"/>
-        </w:rPr>
-        <w:t>update</w:t>
-      </w:r>
-      <w:proofErr w:type="gramEnd"/>
-      <w:r>
-        <w:rPr>
-          <w:rFonts w:ascii="Times New Roman" w:hAnsi="Times New Roman" w:cs="Times New Roman"/>
-          <w:sz w:val="24"/>
-          <w:szCs w:val="24"/>
-        </w:rPr>
-        <w:t xml:space="preserve"> and delete</w:t>
-      </w:r>
-      <w:r>
-        <w:rPr>
-          <w:rFonts w:ascii="Times New Roman" w:hAnsi="Times New Roman" w:cs="Times New Roman"/>
-          <w:sz w:val="24"/>
-          <w:szCs w:val="24"/>
-        </w:rPr>
-        <w:t xml:space="preserve"> the Items</w:t>
-      </w:r>
-      <w:r>
-        <w:rPr>
-          <w:rFonts w:ascii="Times New Roman" w:hAnsi="Times New Roman" w:cs="Times New Roman"/>
-          <w:sz w:val="24"/>
-          <w:szCs w:val="24"/>
-        </w:rPr>
-        <w:t>, Brands, Manufacture</w:t>
+        <w:t>nsert, update and delete</w:t>
+      </w:r>
+      <w:r>
+        <w:rPr>
+          <w:rFonts w:ascii="Times New Roman" w:hAnsi="Times New Roman" w:cs="Times New Roman"/>
+          <w:sz w:val="24"/>
+          <w:szCs w:val="24"/>
+        </w:rPr>
+        <w:t xml:space="preserve"> the Items, Brands, Manufacture</w:t>
       </w:r>
       <w:r>
         <w:rPr>
@@ -3885,23 +3755,7 @@
           <w:sz w:val="24"/>
           <w:szCs w:val="24"/>
         </w:rPr>
-        <w:t xml:space="preserve"> can notify with </w:t>
-      </w:r>
-      <w:r>
-        <w:rPr>
-          <w:rFonts w:ascii="Times New Roman" w:hAnsi="Times New Roman" w:cs="Times New Roman"/>
-          <w:sz w:val="24"/>
-          <w:szCs w:val="24"/>
-        </w:rPr>
-        <w:t xml:space="preserve">courier </w:t>
-      </w:r>
-      <w:r>
-        <w:rPr>
-          <w:rFonts w:ascii="Times New Roman" w:hAnsi="Times New Roman" w:cs="Times New Roman"/>
-          <w:sz w:val="24"/>
-          <w:szCs w:val="24"/>
-        </w:rPr>
-        <w:t>company details and order tracking number</w:t>
+        <w:t xml:space="preserve"> can notify with courier company details and order tracking number</w:t>
       </w:r>
       <w:r>
         <w:rPr>
@@ -4261,16 +4115,7 @@
           <w:sz w:val="24"/>
           <w:szCs w:val="24"/>
         </w:rPr>
-        <w:t xml:space="preserve"> can export and </w:t>
-      </w:r>
-      <w:proofErr w:type="gramStart"/>
-      <w:r>
-        <w:rPr>
-          <w:rFonts w:ascii="Times New Roman" w:hAnsi="Times New Roman" w:cs="Times New Roman"/>
-          <w:sz w:val="24"/>
-          <w:szCs w:val="24"/>
-        </w:rPr>
-        <w:t xml:space="preserve">have </w:t>
+        <w:t xml:space="preserve"> can export and have </w:t>
       </w:r>
       <w:r>
         <w:rPr>
@@ -4286,16 +4131,7 @@
           <w:sz w:val="24"/>
           <w:szCs w:val="24"/>
         </w:rPr>
-        <w:t>ability to</w:t>
-      </w:r>
-      <w:proofErr w:type="gramEnd"/>
-      <w:r>
-        <w:rPr>
-          <w:rFonts w:ascii="Times New Roman" w:hAnsi="Times New Roman" w:cs="Times New Roman"/>
-          <w:sz w:val="24"/>
-          <w:szCs w:val="24"/>
-        </w:rPr>
-        <w:t xml:space="preserve"> print.</w:t>
+        <w:t>ability to print.</w:t>
       </w:r>
     </w:p>
     <w:p>
@@ -4420,17 +4256,6 @@
     </w:p>
     <w:p>
       <w:pPr>
-        <w:spacing w:line="360" w:lineRule="auto"/>
-        <w:jc w:val="both"/>
-        <w:rPr>
-          <w:rFonts w:ascii="Times New Roman" w:hAnsi="Times New Roman" w:cs="Times New Roman"/>
-          <w:sz w:val="24"/>
-          <w:szCs w:val="24"/>
-        </w:rPr>
-      </w:pPr>
-    </w:p>
-    <w:p>
-      <w:pPr>
         <w:pStyle w:val="ListParagraph"/>
         <w:numPr>
           <w:ilvl w:val="0"/>
@@ -4450,6 +4275,7 @@
           <w:sz w:val="24"/>
           <w:szCs w:val="24"/>
         </w:rPr>
+        <w:lastRenderedPageBreak/>
         <w:t>User Management</w:t>
       </w:r>
     </w:p>
@@ -4482,25 +4308,7 @@
           <w:sz w:val="24"/>
           <w:szCs w:val="24"/>
         </w:rPr>
-        <w:t xml:space="preserve">manage </w:t>
-      </w:r>
-      <w:proofErr w:type="gramStart"/>
-      <w:r>
-        <w:rPr>
-          <w:rFonts w:ascii="Times New Roman" w:hAnsi="Times New Roman" w:cs="Times New Roman"/>
-          <w:sz w:val="24"/>
-          <w:szCs w:val="24"/>
-        </w:rPr>
-        <w:t>all of</w:t>
-      </w:r>
-      <w:proofErr w:type="gramEnd"/>
-      <w:r>
-        <w:rPr>
-          <w:rFonts w:ascii="Times New Roman" w:hAnsi="Times New Roman" w:cs="Times New Roman"/>
-          <w:sz w:val="24"/>
-          <w:szCs w:val="24"/>
-        </w:rPr>
-        <w:t xml:space="preserve"> the users of the system. </w:t>
+        <w:t xml:space="preserve">manage all of the users of the system. </w:t>
       </w:r>
     </w:p>
     <w:p>
@@ -4661,17 +4469,6 @@
         <w:jc w:val="both"/>
         <w:rPr>
           <w:rFonts w:ascii="Times New Roman" w:hAnsi="Times New Roman" w:cs="Times New Roman"/>
-          <w:sz w:val="24"/>
-          <w:szCs w:val="24"/>
-        </w:rPr>
-      </w:pPr>
-    </w:p>
-    <w:p>
-      <w:pPr>
-        <w:spacing w:line="360" w:lineRule="auto"/>
-        <w:jc w:val="both"/>
-        <w:rPr>
-          <w:rFonts w:ascii="Times New Roman" w:hAnsi="Times New Roman" w:cs="Times New Roman"/>
           <w:sz w:val="28"/>
           <w:szCs w:val="28"/>
         </w:rPr>
@@ -4709,25 +4506,7 @@
           <w:sz w:val="24"/>
           <w:szCs w:val="24"/>
         </w:rPr>
-        <w:t xml:space="preserve">Non-functional requirements had to be met </w:t>
-      </w:r>
-      <w:proofErr w:type="gramStart"/>
-      <w:r>
-        <w:rPr>
-          <w:rFonts w:ascii="Times New Roman" w:hAnsi="Times New Roman" w:cs="Times New Roman"/>
-          <w:sz w:val="24"/>
-          <w:szCs w:val="24"/>
-        </w:rPr>
-        <w:t>in order for</w:t>
-      </w:r>
-      <w:proofErr w:type="gramEnd"/>
-      <w:r>
-        <w:rPr>
-          <w:rFonts w:ascii="Times New Roman" w:hAnsi="Times New Roman" w:cs="Times New Roman"/>
-          <w:sz w:val="24"/>
-          <w:szCs w:val="24"/>
-        </w:rPr>
-        <w:t xml:space="preserve"> a system to be valuable and successful.</w:t>
+        <w:t>Non-functional requirements had to be met in order for a system to be valuable and successful.</w:t>
       </w:r>
     </w:p>
     <w:p>
@@ -4771,25 +4550,7 @@
           <w:sz w:val="24"/>
           <w:szCs w:val="24"/>
         </w:rPr>
-        <w:t xml:space="preserve">The system is directly connected to </w:t>
-      </w:r>
-      <w:proofErr w:type="gramStart"/>
-      <w:r>
-        <w:rPr>
-          <w:rFonts w:ascii="Times New Roman" w:hAnsi="Times New Roman" w:cs="Times New Roman"/>
-          <w:sz w:val="24"/>
-          <w:szCs w:val="24"/>
-        </w:rPr>
-        <w:t>all of</w:t>
-      </w:r>
-      <w:proofErr w:type="gramEnd"/>
-      <w:r>
-        <w:rPr>
-          <w:rFonts w:ascii="Times New Roman" w:hAnsi="Times New Roman" w:cs="Times New Roman"/>
-          <w:sz w:val="24"/>
-          <w:szCs w:val="24"/>
-        </w:rPr>
-        <w:t xml:space="preserve"> the shop's consumers. Users of the system can access all reports and appointments over the internet. Giving clients better service means making data easier to access and sending notifications about existing purchases.</w:t>
+        <w:t>The system is directly connected to all of the shop's consumers. Users of the system can access all reports and appointments over the internet. Giving clients better service means making data easier to access and sending notifications about existing purchases.</w:t>
       </w:r>
     </w:p>
     <w:p>
@@ -4966,30 +4727,6 @@
     </w:p>
     <w:p>
       <w:pPr>
-        <w:pStyle w:val="ListParagraph"/>
-        <w:spacing w:line="360" w:lineRule="auto"/>
-        <w:jc w:val="both"/>
-        <w:rPr>
-          <w:rFonts w:ascii="Times New Roman" w:hAnsi="Times New Roman" w:cs="Times New Roman"/>
-          <w:sz w:val="24"/>
-          <w:szCs w:val="24"/>
-        </w:rPr>
-      </w:pPr>
-    </w:p>
-    <w:p>
-      <w:pPr>
-        <w:pStyle w:val="ListParagraph"/>
-        <w:spacing w:line="360" w:lineRule="auto"/>
-        <w:jc w:val="both"/>
-        <w:rPr>
-          <w:rFonts w:ascii="Times New Roman" w:hAnsi="Times New Roman" w:cs="Times New Roman"/>
-          <w:sz w:val="24"/>
-          <w:szCs w:val="24"/>
-        </w:rPr>
-      </w:pPr>
-    </w:p>
-    <w:p>
-      <w:pPr>
         <w:spacing w:line="360" w:lineRule="auto"/>
         <w:jc w:val="both"/>
         <w:rPr>
@@ -4998,29 +4735,36 @@
           <w:szCs w:val="32"/>
         </w:rPr>
       </w:pPr>
-      <w:r>
+    </w:p>
+    <w:p>
+      <w:pPr>
+        <w:spacing w:line="360" w:lineRule="auto"/>
+        <w:jc w:val="both"/>
         <w:rPr>
           <w:rFonts w:ascii="Times New Roman" w:hAnsi="Times New Roman" w:cs="Times New Roman"/>
           <w:sz w:val="32"/>
           <w:szCs w:val="32"/>
         </w:rPr>
-        <w:t>2.</w:t>
-      </w:r>
-      <w:r>
+      </w:pPr>
+    </w:p>
+    <w:p>
+      <w:pPr>
+        <w:spacing w:line="360" w:lineRule="auto"/>
+        <w:jc w:val="both"/>
         <w:rPr>
           <w:rFonts w:ascii="Times New Roman" w:hAnsi="Times New Roman" w:cs="Times New Roman"/>
           <w:sz w:val="32"/>
           <w:szCs w:val="32"/>
         </w:rPr>
-        <w:t xml:space="preserve">6 </w:t>
-      </w:r>
+      </w:pPr>
       <w:r>
         <w:rPr>
           <w:rFonts w:ascii="Times New Roman" w:hAnsi="Times New Roman" w:cs="Times New Roman"/>
           <w:sz w:val="32"/>
           <w:szCs w:val="32"/>
         </w:rPr>
-        <w:t xml:space="preserve">- </w:t>
+        <w:lastRenderedPageBreak/>
+        <w:t>2.</w:t>
       </w:r>
       <w:r>
         <w:rPr>
@@ -5028,6 +4772,22 @@
           <w:sz w:val="32"/>
           <w:szCs w:val="32"/>
         </w:rPr>
+        <w:t xml:space="preserve">6 </w:t>
+      </w:r>
+      <w:r>
+        <w:rPr>
+          <w:rFonts w:ascii="Times New Roman" w:hAnsi="Times New Roman" w:cs="Times New Roman"/>
+          <w:sz w:val="32"/>
+          <w:szCs w:val="32"/>
+        </w:rPr>
+        <w:t xml:space="preserve">- </w:t>
+      </w:r>
+      <w:r>
+        <w:rPr>
+          <w:rFonts w:ascii="Times New Roman" w:hAnsi="Times New Roman" w:cs="Times New Roman"/>
+          <w:sz w:val="32"/>
+          <w:szCs w:val="32"/>
+        </w:rPr>
         <w:t>Similar Systems and Literature Reviews</w:t>
       </w:r>
     </w:p>
@@ -5047,52 +4807,34 @@
           <w:sz w:val="24"/>
           <w:szCs w:val="24"/>
         </w:rPr>
-        <w:t xml:space="preserve">It was required to examine the existing system before designing the web-based Computer Hardware Purchasing and Troubleshooting Assistant management system. Because the current system is semi-paper-based, a literature review and related system analysis were also decided. The systems listed below were evaluated </w:t>
-      </w:r>
-      <w:proofErr w:type="gramStart"/>
-      <w:r>
-        <w:rPr>
-          <w:rFonts w:ascii="Times New Roman" w:hAnsi="Times New Roman" w:cs="Times New Roman"/>
-          <w:sz w:val="24"/>
-          <w:szCs w:val="24"/>
-        </w:rPr>
-        <w:t>in order to</w:t>
-      </w:r>
-      <w:proofErr w:type="gramEnd"/>
-      <w:r>
-        <w:rPr>
-          <w:rFonts w:ascii="Times New Roman" w:hAnsi="Times New Roman" w:cs="Times New Roman"/>
-          <w:sz w:val="24"/>
-          <w:szCs w:val="24"/>
-        </w:rPr>
-        <w:t xml:space="preserve"> have a thorough understanding of the situation.</w:t>
-      </w:r>
-    </w:p>
-    <w:p>
-      <w:pPr>
-        <w:spacing w:line="360" w:lineRule="auto"/>
-        <w:jc w:val="both"/>
-        <w:rPr>
-          <w:rFonts w:ascii="Times New Roman" w:hAnsi="Times New Roman" w:cs="Times New Roman"/>
-          <w:sz w:val="24"/>
-          <w:szCs w:val="24"/>
+        <w:t>It was required to examine the existing system before designing the web-based Computer Hardware Purchasing and Troubleshooting Assistant management system. Because the current system is semi-paper-based, a literature review and related system analysis were also decided. The systems listed below were evaluated in order to have a thorough understanding of the situation.</w:t>
+      </w:r>
+    </w:p>
+    <w:p>
+      <w:pPr>
+        <w:spacing w:line="360" w:lineRule="auto"/>
+        <w:jc w:val="both"/>
+        <w:rPr>
+          <w:rFonts w:ascii="Times New Roman" w:hAnsi="Times New Roman" w:cs="Times New Roman"/>
+          <w:sz w:val="28"/>
+          <w:szCs w:val="28"/>
         </w:rPr>
       </w:pPr>
       <w:r>
         <w:rPr>
           <w:rFonts w:ascii="Times New Roman" w:hAnsi="Times New Roman" w:cs="Times New Roman"/>
           <w:noProof/>
-          <w:sz w:val="24"/>
-          <w:szCs w:val="24"/>
+          <w:sz w:val="28"/>
+          <w:szCs w:val="28"/>
         </w:rPr>
         <w:drawing>
-          <wp:anchor distT="0" distB="0" distL="114300" distR="114300" simplePos="0" relativeHeight="251659264" behindDoc="0" locked="0" layoutInCell="1" allowOverlap="1" wp14:anchorId="6C92AB59" wp14:editId="17FAB3CB">
+          <wp:anchor distT="0" distB="0" distL="114300" distR="114300" simplePos="0" relativeHeight="251659264" behindDoc="0" locked="0" layoutInCell="1" allowOverlap="1" wp14:anchorId="6C92AB59" wp14:editId="6D1F3410">
             <wp:simplePos x="0" y="0"/>
             <wp:positionH relativeFrom="margin">
-              <wp:posOffset>49530</wp:posOffset>
+              <wp:posOffset>21457</wp:posOffset>
             </wp:positionH>
             <wp:positionV relativeFrom="margin">
-              <wp:align>center</wp:align>
+              <wp:posOffset>1926757</wp:posOffset>
             </wp:positionV>
             <wp:extent cx="5943600" cy="3494405"/>
             <wp:effectExtent l="0" t="0" r="0" b="0"/>
@@ -5141,8 +4883,8 @@
       <w:r>
         <w:rPr>
           <w:rFonts w:ascii="Times New Roman" w:hAnsi="Times New Roman" w:cs="Times New Roman"/>
-          <w:sz w:val="24"/>
-          <w:szCs w:val="24"/>
+          <w:sz w:val="28"/>
+          <w:szCs w:val="28"/>
         </w:rPr>
         <w:t>2.6.1 – Microcenter</w:t>
       </w:r>
@@ -5153,28 +4895,43 @@
         <w:jc w:val="center"/>
         <w:rPr>
           <w:rFonts w:ascii="Times New Roman" w:hAnsi="Times New Roman" w:cs="Times New Roman"/>
-          <w:sz w:val="24"/>
-          <w:szCs w:val="24"/>
-        </w:rPr>
-      </w:pPr>
-    </w:p>
-    <w:p>
-      <w:pPr>
-        <w:spacing w:line="360" w:lineRule="auto"/>
-        <w:jc w:val="center"/>
-        <w:rPr>
-          <w:rFonts w:ascii="Times New Roman" w:hAnsi="Times New Roman" w:cs="Times New Roman"/>
-          <w:sz w:val="24"/>
-          <w:szCs w:val="24"/>
-        </w:rPr>
-      </w:pPr>
-      <w:r>
-        <w:rPr>
-          <w:rFonts w:ascii="Times New Roman" w:hAnsi="Times New Roman" w:cs="Times New Roman"/>
-          <w:sz w:val="24"/>
-          <w:szCs w:val="24"/>
-        </w:rPr>
-        <w:t>Figure 2.3 – Interface Design of Microcenter Similar System</w:t>
+          <w:i/>
+          <w:iCs/>
+          <w:sz w:val="24"/>
+          <w:szCs w:val="24"/>
+        </w:rPr>
+      </w:pPr>
+      <w:r>
+        <w:rPr>
+          <w:rFonts w:ascii="Times New Roman" w:hAnsi="Times New Roman" w:cs="Times New Roman"/>
+          <w:sz w:val="24"/>
+          <w:szCs w:val="24"/>
+        </w:rPr>
+        <w:br/>
+      </w:r>
+      <w:r>
+        <w:rPr>
+          <w:rFonts w:ascii="Times New Roman" w:hAnsi="Times New Roman" w:cs="Times New Roman"/>
+          <w:i/>
+          <w:iCs/>
+        </w:rPr>
+        <w:t>Figure 2.</w:t>
+      </w:r>
+      <w:r>
+        <w:rPr>
+          <w:rFonts w:ascii="Times New Roman" w:hAnsi="Times New Roman" w:cs="Times New Roman"/>
+          <w:i/>
+          <w:iCs/>
+        </w:rPr>
+        <w:t>2</w:t>
+      </w:r>
+      <w:r>
+        <w:rPr>
+          <w:rFonts w:ascii="Times New Roman" w:hAnsi="Times New Roman" w:cs="Times New Roman"/>
+          <w:i/>
+          <w:iCs/>
+        </w:rPr>
+        <w:t xml:space="preserve"> – Interface Design of Microcenter Similar System</w:t>
       </w:r>
     </w:p>
     <w:p>
@@ -5241,11 +4998,33 @@
           <w:szCs w:val="24"/>
         </w:rPr>
       </w:pPr>
-      <w:r>
-        <w:rPr>
-          <w:rFonts w:ascii="Times New Roman" w:hAnsi="Times New Roman" w:cs="Times New Roman"/>
-          <w:sz w:val="24"/>
-          <w:szCs w:val="24"/>
+    </w:p>
+    <w:p>
+      <w:pPr>
+        <w:spacing w:line="360" w:lineRule="auto"/>
+        <w:jc w:val="both"/>
+        <w:rPr>
+          <w:rFonts w:ascii="Times New Roman" w:hAnsi="Times New Roman" w:cs="Times New Roman"/>
+          <w:sz w:val="24"/>
+          <w:szCs w:val="24"/>
+        </w:rPr>
+      </w:pPr>
+    </w:p>
+    <w:p>
+      <w:pPr>
+        <w:spacing w:line="360" w:lineRule="auto"/>
+        <w:jc w:val="both"/>
+        <w:rPr>
+          <w:rFonts w:ascii="Times New Roman" w:hAnsi="Times New Roman" w:cs="Times New Roman"/>
+          <w:sz w:val="28"/>
+          <w:szCs w:val="28"/>
+        </w:rPr>
+      </w:pPr>
+      <w:r>
+        <w:rPr>
+          <w:rFonts w:ascii="Times New Roman" w:hAnsi="Times New Roman" w:cs="Times New Roman"/>
+          <w:sz w:val="28"/>
+          <w:szCs w:val="28"/>
         </w:rPr>
         <w:lastRenderedPageBreak/>
         <w:t xml:space="preserve">2.6.2 – </w:t>
@@ -5253,8 +5032,8 @@
       <w:r>
         <w:rPr>
           <w:rFonts w:ascii="Times New Roman" w:hAnsi="Times New Roman" w:cs="Times New Roman"/>
-          <w:sz w:val="24"/>
-          <w:szCs w:val="24"/>
+          <w:sz w:val="28"/>
+          <w:szCs w:val="28"/>
         </w:rPr>
         <w:t>Newegg</w:t>
       </w:r>
@@ -5277,9 +5056,9 @@
           <w:szCs w:val="24"/>
         </w:rPr>
         <w:drawing>
-          <wp:inline distT="0" distB="0" distL="0" distR="0" wp14:anchorId="73E819CF" wp14:editId="6CF30C9B">
-            <wp:extent cx="5943600" cy="3328670"/>
-            <wp:effectExtent l="0" t="0" r="0" b="5080"/>
+          <wp:inline distT="0" distB="0" distL="0" distR="0" wp14:anchorId="73E819CF" wp14:editId="6F2FEA56">
+            <wp:extent cx="4962646" cy="2779295"/>
+            <wp:effectExtent l="0" t="0" r="0" b="2540"/>
             <wp:docPr id="4" name="Picture 4" descr="Graphical user interface, website&#10;&#10;Description automatically generated"/>
             <wp:cNvGraphicFramePr>
               <a:graphicFrameLocks xmlns:a="http://schemas.openxmlformats.org/drawingml/2006/main" noChangeAspect="1"/>
@@ -5300,7 +5079,7 @@
                   <pic:spPr>
                     <a:xfrm>
                       <a:off x="0" y="0"/>
-                      <a:ext cx="5943600" cy="3328670"/>
+                      <a:ext cx="4962646" cy="2779295"/>
                     </a:xfrm>
                     <a:prstGeom prst="rect">
                       <a:avLst/>
@@ -5319,35 +5098,17 @@
         <w:jc w:val="center"/>
         <w:rPr>
           <w:rFonts w:ascii="Times New Roman" w:hAnsi="Times New Roman" w:cs="Times New Roman"/>
-          <w:sz w:val="24"/>
-          <w:szCs w:val="24"/>
-        </w:rPr>
-      </w:pPr>
-      <w:r>
-        <w:rPr>
-          <w:rFonts w:ascii="Times New Roman" w:hAnsi="Times New Roman" w:cs="Times New Roman"/>
-          <w:sz w:val="24"/>
-          <w:szCs w:val="24"/>
-        </w:rPr>
-        <w:t xml:space="preserve">Figure 2.3 – Interface Design of </w:t>
-      </w:r>
-      <w:proofErr w:type="spellStart"/>
-      <w:r>
-        <w:rPr>
-          <w:rFonts w:ascii="Times New Roman" w:hAnsi="Times New Roman" w:cs="Times New Roman"/>
-          <w:sz w:val="24"/>
-          <w:szCs w:val="24"/>
-        </w:rPr>
-        <w:t>NewEgg</w:t>
-      </w:r>
-      <w:proofErr w:type="spellEnd"/>
-      <w:r>
-        <w:rPr>
-          <w:rFonts w:ascii="Times New Roman" w:hAnsi="Times New Roman" w:cs="Times New Roman"/>
-          <w:sz w:val="24"/>
-          <w:szCs w:val="24"/>
-        </w:rPr>
-        <w:t xml:space="preserve"> Similar System</w:t>
+          <w:i/>
+          <w:iCs/>
+        </w:rPr>
+      </w:pPr>
+      <w:r>
+        <w:rPr>
+          <w:rFonts w:ascii="Times New Roman" w:hAnsi="Times New Roman" w:cs="Times New Roman"/>
+          <w:i/>
+          <w:iCs/>
+        </w:rPr>
+        <w:t>Figure 2.3 – Interface Design of NewEgg Similar System</w:t>
       </w:r>
     </w:p>
     <w:p>
@@ -5383,25 +5144,17 @@
         <w:jc w:val="both"/>
         <w:rPr>
           <w:rFonts w:ascii="Times New Roman" w:hAnsi="Times New Roman" w:cs="Times New Roman"/>
-          <w:sz w:val="24"/>
-          <w:szCs w:val="24"/>
-        </w:rPr>
-      </w:pPr>
-      <w:r>
-        <w:rPr>
-          <w:rFonts w:ascii="Times New Roman" w:hAnsi="Times New Roman" w:cs="Times New Roman"/>
-          <w:sz w:val="24"/>
-          <w:szCs w:val="24"/>
-        </w:rPr>
-        <w:t xml:space="preserve">2.6.3 - </w:t>
-      </w:r>
-      <w:r>
-        <w:rPr>
-          <w:rFonts w:ascii="Times New Roman" w:hAnsi="Times New Roman" w:cs="Times New Roman"/>
-          <w:sz w:val="24"/>
-          <w:szCs w:val="24"/>
-        </w:rPr>
-        <w:t>Comparison of the Proposed System to a Comparable System</w:t>
+          <w:sz w:val="28"/>
+          <w:szCs w:val="28"/>
+        </w:rPr>
+      </w:pPr>
+      <w:r>
+        <w:rPr>
+          <w:rFonts w:ascii="Times New Roman" w:hAnsi="Times New Roman" w:cs="Times New Roman"/>
+          <w:sz w:val="28"/>
+          <w:szCs w:val="28"/>
+        </w:rPr>
+        <w:t>2.6.3 - Comparison of the Proposed System to a Comparable System</w:t>
       </w:r>
     </w:p>
     <w:p>
@@ -5454,15 +5207,15 @@
               <w:spacing w:line="360" w:lineRule="auto"/>
               <w:rPr>
                 <w:rFonts w:ascii="Times New Roman" w:hAnsi="Times New Roman" w:cs="Times New Roman"/>
-                <w:sz w:val="24"/>
-                <w:szCs w:val="24"/>
+                <w:b/>
+                <w:bCs/>
               </w:rPr>
             </w:pPr>
             <w:r>
               <w:rPr>
                 <w:rFonts w:ascii="Times New Roman" w:hAnsi="Times New Roman" w:cs="Times New Roman"/>
-                <w:sz w:val="24"/>
-                <w:szCs w:val="24"/>
+                <w:b/>
+                <w:bCs/>
               </w:rPr>
               <w:t>Functionality</w:t>
             </w:r>
@@ -5479,15 +5232,15 @@
               <w:jc w:val="center"/>
               <w:rPr>
                 <w:rFonts w:ascii="Times New Roman" w:hAnsi="Times New Roman" w:cs="Times New Roman"/>
-                <w:sz w:val="24"/>
-                <w:szCs w:val="24"/>
+                <w:b/>
+                <w:bCs/>
               </w:rPr>
             </w:pPr>
             <w:r>
               <w:rPr>
                 <w:rFonts w:ascii="Times New Roman" w:hAnsi="Times New Roman" w:cs="Times New Roman"/>
-                <w:sz w:val="24"/>
-                <w:szCs w:val="24"/>
+                <w:b/>
+                <w:bCs/>
               </w:rPr>
               <w:t>Proposed System</w:t>
             </w:r>
@@ -5504,15 +5257,15 @@
               <w:jc w:val="center"/>
               <w:rPr>
                 <w:rFonts w:ascii="Times New Roman" w:hAnsi="Times New Roman" w:cs="Times New Roman"/>
-                <w:sz w:val="24"/>
-                <w:szCs w:val="24"/>
+                <w:b/>
+                <w:bCs/>
               </w:rPr>
             </w:pPr>
             <w:r>
               <w:rPr>
                 <w:rFonts w:ascii="Times New Roman" w:hAnsi="Times New Roman" w:cs="Times New Roman"/>
-                <w:sz w:val="24"/>
-                <w:szCs w:val="24"/>
+                <w:b/>
+                <w:bCs/>
               </w:rPr>
               <w:t>Microcenter</w:t>
             </w:r>
@@ -5529,20 +5282,18 @@
               <w:jc w:val="center"/>
               <w:rPr>
                 <w:rFonts w:ascii="Times New Roman" w:hAnsi="Times New Roman" w:cs="Times New Roman"/>
-                <w:sz w:val="24"/>
-                <w:szCs w:val="24"/>
+                <w:b/>
+                <w:bCs/>
               </w:rPr>
             </w:pPr>
-            <w:proofErr w:type="spellStart"/>
-            <w:r>
-              <w:rPr>
-                <w:rFonts w:ascii="Times New Roman" w:hAnsi="Times New Roman" w:cs="Times New Roman"/>
-                <w:sz w:val="24"/>
-                <w:szCs w:val="24"/>
+            <w:r>
+              <w:rPr>
+                <w:rFonts w:ascii="Times New Roman" w:hAnsi="Times New Roman" w:cs="Times New Roman"/>
+                <w:b/>
+                <w:bCs/>
               </w:rPr>
               <w:t>NewEgg</w:t>
             </w:r>
-            <w:proofErr w:type="spellEnd"/>
           </w:p>
         </w:tc>
       </w:tr>
@@ -5557,8 +5308,6 @@
               <w:spacing w:line="360" w:lineRule="auto"/>
               <w:rPr>
                 <w:rFonts w:ascii="Times New Roman" w:hAnsi="Times New Roman" w:cs="Times New Roman"/>
-                <w:sz w:val="24"/>
-                <w:szCs w:val="24"/>
               </w:rPr>
             </w:pPr>
             <w:r>
@@ -5580,15 +5329,11 @@
               <w:jc w:val="center"/>
               <w:rPr>
                 <w:rFonts w:ascii="Times New Roman" w:hAnsi="Times New Roman" w:cs="Times New Roman"/>
-                <w:sz w:val="24"/>
-                <w:szCs w:val="24"/>
               </w:rPr>
             </w:pPr>
             <w:r>
               <w:rPr>
                 <w:rFonts w:ascii="Times New Roman" w:hAnsi="Times New Roman" w:cs="Times New Roman"/>
-                <w:sz w:val="24"/>
-                <w:szCs w:val="24"/>
               </w:rPr>
               <w:t>Yes</w:t>
             </w:r>
@@ -5605,15 +5350,11 @@
               <w:jc w:val="center"/>
               <w:rPr>
                 <w:rFonts w:ascii="Times New Roman" w:hAnsi="Times New Roman" w:cs="Times New Roman"/>
-                <w:sz w:val="24"/>
-                <w:szCs w:val="24"/>
               </w:rPr>
             </w:pPr>
             <w:r>
               <w:rPr>
                 <w:rFonts w:ascii="Times New Roman" w:hAnsi="Times New Roman" w:cs="Times New Roman"/>
-                <w:sz w:val="24"/>
-                <w:szCs w:val="24"/>
               </w:rPr>
               <w:t>Yes</w:t>
             </w:r>
@@ -5630,15 +5371,11 @@
               <w:jc w:val="center"/>
               <w:rPr>
                 <w:rFonts w:ascii="Times New Roman" w:hAnsi="Times New Roman" w:cs="Times New Roman"/>
-                <w:sz w:val="24"/>
-                <w:szCs w:val="24"/>
               </w:rPr>
             </w:pPr>
             <w:r>
               <w:rPr>
                 <w:rFonts w:ascii="Times New Roman" w:hAnsi="Times New Roman" w:cs="Times New Roman"/>
-                <w:sz w:val="24"/>
-                <w:szCs w:val="24"/>
               </w:rPr>
               <w:t>No</w:t>
             </w:r>
@@ -5656,15 +5393,11 @@
               <w:spacing w:line="360" w:lineRule="auto"/>
               <w:rPr>
                 <w:rFonts w:ascii="Times New Roman" w:hAnsi="Times New Roman" w:cs="Times New Roman"/>
-                <w:sz w:val="24"/>
-                <w:szCs w:val="24"/>
               </w:rPr>
             </w:pPr>
             <w:r>
               <w:rPr>
                 <w:rFonts w:ascii="Times New Roman" w:hAnsi="Times New Roman" w:cs="Times New Roman"/>
-                <w:sz w:val="24"/>
-                <w:szCs w:val="24"/>
               </w:rPr>
               <w:t>Troubleshooting Assistant</w:t>
             </w:r>
@@ -5681,15 +5414,11 @@
               <w:jc w:val="center"/>
               <w:rPr>
                 <w:rFonts w:ascii="Times New Roman" w:hAnsi="Times New Roman" w:cs="Times New Roman"/>
-                <w:sz w:val="24"/>
-                <w:szCs w:val="24"/>
               </w:rPr>
             </w:pPr>
             <w:r>
               <w:rPr>
                 <w:rFonts w:ascii="Times New Roman" w:hAnsi="Times New Roman" w:cs="Times New Roman"/>
-                <w:sz w:val="24"/>
-                <w:szCs w:val="24"/>
               </w:rPr>
               <w:t>Yes</w:t>
             </w:r>
@@ -5706,15 +5435,11 @@
               <w:jc w:val="center"/>
               <w:rPr>
                 <w:rFonts w:ascii="Times New Roman" w:hAnsi="Times New Roman" w:cs="Times New Roman"/>
-                <w:sz w:val="24"/>
-                <w:szCs w:val="24"/>
               </w:rPr>
             </w:pPr>
             <w:r>
               <w:rPr>
                 <w:rFonts w:ascii="Times New Roman" w:hAnsi="Times New Roman" w:cs="Times New Roman"/>
-                <w:sz w:val="24"/>
-                <w:szCs w:val="24"/>
               </w:rPr>
               <w:t>No</w:t>
             </w:r>
@@ -5731,15 +5456,11 @@
               <w:jc w:val="center"/>
               <w:rPr>
                 <w:rFonts w:ascii="Times New Roman" w:hAnsi="Times New Roman" w:cs="Times New Roman"/>
-                <w:sz w:val="24"/>
-                <w:szCs w:val="24"/>
               </w:rPr>
             </w:pPr>
             <w:r>
               <w:rPr>
                 <w:rFonts w:ascii="Times New Roman" w:hAnsi="Times New Roman" w:cs="Times New Roman"/>
-                <w:sz w:val="24"/>
-                <w:szCs w:val="24"/>
               </w:rPr>
               <w:t>No</w:t>
             </w:r>
@@ -5757,15 +5478,11 @@
               <w:spacing w:line="360" w:lineRule="auto"/>
               <w:rPr>
                 <w:rFonts w:ascii="Times New Roman" w:hAnsi="Times New Roman" w:cs="Times New Roman"/>
-                <w:sz w:val="24"/>
-                <w:szCs w:val="24"/>
               </w:rPr>
             </w:pPr>
             <w:r>
               <w:rPr>
                 <w:rFonts w:ascii="Times New Roman" w:hAnsi="Times New Roman" w:cs="Times New Roman"/>
-                <w:sz w:val="24"/>
-                <w:szCs w:val="24"/>
               </w:rPr>
               <w:t>Appointment Booking</w:t>
             </w:r>
@@ -5782,15 +5499,11 @@
               <w:jc w:val="center"/>
               <w:rPr>
                 <w:rFonts w:ascii="Times New Roman" w:hAnsi="Times New Roman" w:cs="Times New Roman"/>
-                <w:sz w:val="24"/>
-                <w:szCs w:val="24"/>
               </w:rPr>
             </w:pPr>
             <w:r>
               <w:rPr>
                 <w:rFonts w:ascii="Times New Roman" w:hAnsi="Times New Roman" w:cs="Times New Roman"/>
-                <w:sz w:val="24"/>
-                <w:szCs w:val="24"/>
               </w:rPr>
               <w:t>Yes</w:t>
             </w:r>
@@ -5807,15 +5520,11 @@
               <w:jc w:val="center"/>
               <w:rPr>
                 <w:rFonts w:ascii="Times New Roman" w:hAnsi="Times New Roman" w:cs="Times New Roman"/>
-                <w:sz w:val="24"/>
-                <w:szCs w:val="24"/>
               </w:rPr>
             </w:pPr>
             <w:r>
               <w:rPr>
                 <w:rFonts w:ascii="Times New Roman" w:hAnsi="Times New Roman" w:cs="Times New Roman"/>
-                <w:sz w:val="24"/>
-                <w:szCs w:val="24"/>
               </w:rPr>
               <w:t>Yes</w:t>
             </w:r>
@@ -5832,15 +5541,11 @@
               <w:jc w:val="center"/>
               <w:rPr>
                 <w:rFonts w:ascii="Times New Roman" w:hAnsi="Times New Roman" w:cs="Times New Roman"/>
-                <w:sz w:val="24"/>
-                <w:szCs w:val="24"/>
               </w:rPr>
             </w:pPr>
             <w:r>
               <w:rPr>
                 <w:rFonts w:ascii="Times New Roman" w:hAnsi="Times New Roman" w:cs="Times New Roman"/>
-                <w:sz w:val="24"/>
-                <w:szCs w:val="24"/>
               </w:rPr>
               <w:t>No</w:t>
             </w:r>
@@ -5858,15 +5563,11 @@
               <w:spacing w:line="360" w:lineRule="auto"/>
               <w:rPr>
                 <w:rFonts w:ascii="Times New Roman" w:hAnsi="Times New Roman" w:cs="Times New Roman"/>
-                <w:sz w:val="24"/>
-                <w:szCs w:val="24"/>
               </w:rPr>
             </w:pPr>
             <w:r>
               <w:rPr>
                 <w:rFonts w:ascii="Times New Roman" w:hAnsi="Times New Roman" w:cs="Times New Roman"/>
-                <w:sz w:val="24"/>
-                <w:szCs w:val="24"/>
               </w:rPr>
               <w:t>Shopping Cart</w:t>
             </w:r>
@@ -5883,15 +5584,11 @@
               <w:jc w:val="center"/>
               <w:rPr>
                 <w:rFonts w:ascii="Times New Roman" w:hAnsi="Times New Roman" w:cs="Times New Roman"/>
-                <w:sz w:val="24"/>
-                <w:szCs w:val="24"/>
               </w:rPr>
             </w:pPr>
             <w:r>
               <w:rPr>
                 <w:rFonts w:ascii="Times New Roman" w:hAnsi="Times New Roman" w:cs="Times New Roman"/>
-                <w:sz w:val="24"/>
-                <w:szCs w:val="24"/>
               </w:rPr>
               <w:t>Yes</w:t>
             </w:r>
@@ -5908,15 +5605,11 @@
               <w:jc w:val="center"/>
               <w:rPr>
                 <w:rFonts w:ascii="Times New Roman" w:hAnsi="Times New Roman" w:cs="Times New Roman"/>
-                <w:sz w:val="24"/>
-                <w:szCs w:val="24"/>
               </w:rPr>
             </w:pPr>
             <w:r>
               <w:rPr>
                 <w:rFonts w:ascii="Times New Roman" w:hAnsi="Times New Roman" w:cs="Times New Roman"/>
-                <w:sz w:val="24"/>
-                <w:szCs w:val="24"/>
               </w:rPr>
               <w:t>Yes</w:t>
             </w:r>
@@ -5933,15 +5626,11 @@
               <w:jc w:val="center"/>
               <w:rPr>
                 <w:rFonts w:ascii="Times New Roman" w:hAnsi="Times New Roman" w:cs="Times New Roman"/>
-                <w:sz w:val="24"/>
-                <w:szCs w:val="24"/>
               </w:rPr>
             </w:pPr>
             <w:r>
               <w:rPr>
                 <w:rFonts w:ascii="Times New Roman" w:hAnsi="Times New Roman" w:cs="Times New Roman"/>
-                <w:sz w:val="24"/>
-                <w:szCs w:val="24"/>
               </w:rPr>
               <w:t>Yes</w:t>
             </w:r>
@@ -5959,25 +5648,13 @@
               <w:spacing w:line="360" w:lineRule="auto"/>
               <w:rPr>
                 <w:rFonts w:ascii="Times New Roman" w:hAnsi="Times New Roman" w:cs="Times New Roman"/>
-                <w:sz w:val="24"/>
-                <w:szCs w:val="24"/>
               </w:rPr>
             </w:pPr>
             <w:r>
               <w:rPr>
                 <w:rFonts w:ascii="Times New Roman" w:hAnsi="Times New Roman" w:cs="Times New Roman"/>
-                <w:sz w:val="24"/>
-                <w:szCs w:val="24"/>
-              </w:rPr>
-              <w:t>Payment</w:t>
-            </w:r>
-            <w:r>
-              <w:rPr>
-                <w:rFonts w:ascii="Times New Roman" w:hAnsi="Times New Roman" w:cs="Times New Roman"/>
-                <w:sz w:val="24"/>
-                <w:szCs w:val="24"/>
-              </w:rPr>
-              <w:t xml:space="preserve"> Management</w:t>
+              </w:rPr>
+              <w:t>Payment Management</w:t>
             </w:r>
           </w:p>
         </w:tc>
@@ -5992,15 +5669,11 @@
               <w:jc w:val="center"/>
               <w:rPr>
                 <w:rFonts w:ascii="Times New Roman" w:hAnsi="Times New Roman" w:cs="Times New Roman"/>
-                <w:sz w:val="24"/>
-                <w:szCs w:val="24"/>
               </w:rPr>
             </w:pPr>
             <w:r>
               <w:rPr>
                 <w:rFonts w:ascii="Times New Roman" w:hAnsi="Times New Roman" w:cs="Times New Roman"/>
-                <w:sz w:val="24"/>
-                <w:szCs w:val="24"/>
               </w:rPr>
               <w:t>Yes</w:t>
             </w:r>
@@ -6017,15 +5690,11 @@
               <w:jc w:val="center"/>
               <w:rPr>
                 <w:rFonts w:ascii="Times New Roman" w:hAnsi="Times New Roman" w:cs="Times New Roman"/>
-                <w:sz w:val="24"/>
-                <w:szCs w:val="24"/>
               </w:rPr>
             </w:pPr>
             <w:r>
               <w:rPr>
                 <w:rFonts w:ascii="Times New Roman" w:hAnsi="Times New Roman" w:cs="Times New Roman"/>
-                <w:sz w:val="24"/>
-                <w:szCs w:val="24"/>
               </w:rPr>
               <w:t>Yes</w:t>
             </w:r>
@@ -6042,15 +5711,11 @@
               <w:jc w:val="center"/>
               <w:rPr>
                 <w:rFonts w:ascii="Times New Roman" w:hAnsi="Times New Roman" w:cs="Times New Roman"/>
-                <w:sz w:val="24"/>
-                <w:szCs w:val="24"/>
               </w:rPr>
             </w:pPr>
             <w:r>
               <w:rPr>
                 <w:rFonts w:ascii="Times New Roman" w:hAnsi="Times New Roman" w:cs="Times New Roman"/>
-                <w:sz w:val="24"/>
-                <w:szCs w:val="24"/>
               </w:rPr>
               <w:t>Yes</w:t>
             </w:r>
@@ -6068,15 +5733,11 @@
               <w:spacing w:line="360" w:lineRule="auto"/>
               <w:rPr>
                 <w:rFonts w:ascii="Times New Roman" w:hAnsi="Times New Roman" w:cs="Times New Roman"/>
-                <w:sz w:val="24"/>
-                <w:szCs w:val="24"/>
               </w:rPr>
             </w:pPr>
             <w:r>
               <w:rPr>
                 <w:rFonts w:ascii="Times New Roman" w:hAnsi="Times New Roman" w:cs="Times New Roman"/>
-                <w:sz w:val="24"/>
-                <w:szCs w:val="24"/>
               </w:rPr>
               <w:t>Inventory Management</w:t>
             </w:r>
@@ -6093,15 +5754,11 @@
               <w:jc w:val="center"/>
               <w:rPr>
                 <w:rFonts w:ascii="Times New Roman" w:hAnsi="Times New Roman" w:cs="Times New Roman"/>
-                <w:sz w:val="24"/>
-                <w:szCs w:val="24"/>
               </w:rPr>
             </w:pPr>
             <w:r>
               <w:rPr>
                 <w:rFonts w:ascii="Times New Roman" w:hAnsi="Times New Roman" w:cs="Times New Roman"/>
-                <w:sz w:val="24"/>
-                <w:szCs w:val="24"/>
               </w:rPr>
               <w:t>Yes</w:t>
             </w:r>
@@ -6118,15 +5775,11 @@
               <w:jc w:val="center"/>
               <w:rPr>
                 <w:rFonts w:ascii="Times New Roman" w:hAnsi="Times New Roman" w:cs="Times New Roman"/>
-                <w:sz w:val="24"/>
-                <w:szCs w:val="24"/>
               </w:rPr>
             </w:pPr>
             <w:r>
               <w:rPr>
                 <w:rFonts w:ascii="Times New Roman" w:hAnsi="Times New Roman" w:cs="Times New Roman"/>
-                <w:sz w:val="24"/>
-                <w:szCs w:val="24"/>
               </w:rPr>
               <w:t>Yes</w:t>
             </w:r>
@@ -6143,15 +5796,11 @@
               <w:jc w:val="center"/>
               <w:rPr>
                 <w:rFonts w:ascii="Times New Roman" w:hAnsi="Times New Roman" w:cs="Times New Roman"/>
-                <w:sz w:val="24"/>
-                <w:szCs w:val="24"/>
               </w:rPr>
             </w:pPr>
             <w:r>
               <w:rPr>
                 <w:rFonts w:ascii="Times New Roman" w:hAnsi="Times New Roman" w:cs="Times New Roman"/>
-                <w:sz w:val="24"/>
-                <w:szCs w:val="24"/>
               </w:rPr>
               <w:t>Yes</w:t>
             </w:r>
@@ -6169,15 +5818,11 @@
               <w:spacing w:line="360" w:lineRule="auto"/>
               <w:rPr>
                 <w:rFonts w:ascii="Times New Roman" w:hAnsi="Times New Roman" w:cs="Times New Roman"/>
-                <w:sz w:val="24"/>
-                <w:szCs w:val="24"/>
               </w:rPr>
             </w:pPr>
             <w:r>
               <w:rPr>
                 <w:rFonts w:ascii="Times New Roman" w:hAnsi="Times New Roman" w:cs="Times New Roman"/>
-                <w:sz w:val="24"/>
-                <w:szCs w:val="24"/>
               </w:rPr>
               <w:t>Warranty Management</w:t>
             </w:r>
@@ -6194,15 +5839,11 @@
               <w:jc w:val="center"/>
               <w:rPr>
                 <w:rFonts w:ascii="Times New Roman" w:hAnsi="Times New Roman" w:cs="Times New Roman"/>
-                <w:sz w:val="24"/>
-                <w:szCs w:val="24"/>
               </w:rPr>
             </w:pPr>
             <w:r>
               <w:rPr>
                 <w:rFonts w:ascii="Times New Roman" w:hAnsi="Times New Roman" w:cs="Times New Roman"/>
-                <w:sz w:val="24"/>
-                <w:szCs w:val="24"/>
               </w:rPr>
               <w:t>Yes</w:t>
             </w:r>
@@ -6219,15 +5860,11 @@
               <w:jc w:val="center"/>
               <w:rPr>
                 <w:rFonts w:ascii="Times New Roman" w:hAnsi="Times New Roman" w:cs="Times New Roman"/>
-                <w:sz w:val="24"/>
-                <w:szCs w:val="24"/>
               </w:rPr>
             </w:pPr>
             <w:r>
               <w:rPr>
                 <w:rFonts w:ascii="Times New Roman" w:hAnsi="Times New Roman" w:cs="Times New Roman"/>
-                <w:sz w:val="24"/>
-                <w:szCs w:val="24"/>
               </w:rPr>
               <w:t>No</w:t>
             </w:r>
@@ -6244,15 +5881,11 @@
               <w:jc w:val="center"/>
               <w:rPr>
                 <w:rFonts w:ascii="Times New Roman" w:hAnsi="Times New Roman" w:cs="Times New Roman"/>
-                <w:sz w:val="24"/>
-                <w:szCs w:val="24"/>
               </w:rPr>
             </w:pPr>
             <w:r>
               <w:rPr>
                 <w:rFonts w:ascii="Times New Roman" w:hAnsi="Times New Roman" w:cs="Times New Roman"/>
-                <w:sz w:val="24"/>
-                <w:szCs w:val="24"/>
               </w:rPr>
               <w:t>Yes</w:t>
             </w:r>
@@ -6270,15 +5903,11 @@
               <w:spacing w:line="360" w:lineRule="auto"/>
               <w:rPr>
                 <w:rFonts w:ascii="Times New Roman" w:hAnsi="Times New Roman" w:cs="Times New Roman"/>
-                <w:sz w:val="24"/>
-                <w:szCs w:val="24"/>
               </w:rPr>
             </w:pPr>
             <w:r>
               <w:rPr>
                 <w:rFonts w:ascii="Times New Roman" w:hAnsi="Times New Roman" w:cs="Times New Roman"/>
-                <w:sz w:val="24"/>
-                <w:szCs w:val="24"/>
               </w:rPr>
               <w:t>Delivery Management</w:t>
             </w:r>
@@ -6295,15 +5924,11 @@
               <w:jc w:val="center"/>
               <w:rPr>
                 <w:rFonts w:ascii="Times New Roman" w:hAnsi="Times New Roman" w:cs="Times New Roman"/>
-                <w:sz w:val="24"/>
-                <w:szCs w:val="24"/>
               </w:rPr>
             </w:pPr>
             <w:r>
               <w:rPr>
                 <w:rFonts w:ascii="Times New Roman" w:hAnsi="Times New Roman" w:cs="Times New Roman"/>
-                <w:sz w:val="24"/>
-                <w:szCs w:val="24"/>
               </w:rPr>
               <w:t>Yes</w:t>
             </w:r>
@@ -6320,15 +5945,11 @@
               <w:jc w:val="center"/>
               <w:rPr>
                 <w:rFonts w:ascii="Times New Roman" w:hAnsi="Times New Roman" w:cs="Times New Roman"/>
-                <w:sz w:val="24"/>
-                <w:szCs w:val="24"/>
               </w:rPr>
             </w:pPr>
             <w:r>
               <w:rPr>
                 <w:rFonts w:ascii="Times New Roman" w:hAnsi="Times New Roman" w:cs="Times New Roman"/>
-                <w:sz w:val="24"/>
-                <w:szCs w:val="24"/>
               </w:rPr>
               <w:t>Yes</w:t>
             </w:r>
@@ -6345,15 +5966,11 @@
               <w:jc w:val="center"/>
               <w:rPr>
                 <w:rFonts w:ascii="Times New Roman" w:hAnsi="Times New Roman" w:cs="Times New Roman"/>
-                <w:sz w:val="24"/>
-                <w:szCs w:val="24"/>
               </w:rPr>
             </w:pPr>
             <w:r>
               <w:rPr>
                 <w:rFonts w:ascii="Times New Roman" w:hAnsi="Times New Roman" w:cs="Times New Roman"/>
-                <w:sz w:val="24"/>
-                <w:szCs w:val="24"/>
               </w:rPr>
               <w:t>Yes</w:t>
             </w:r>
@@ -6371,17 +5988,12 @@
               <w:spacing w:line="360" w:lineRule="auto"/>
               <w:rPr>
                 <w:rFonts w:ascii="Times New Roman" w:hAnsi="Times New Roman" w:cs="Times New Roman"/>
-                <w:sz w:val="24"/>
-                <w:szCs w:val="24"/>
               </w:rPr>
             </w:pPr>
             <w:r>
               <w:rPr>
                 <w:rFonts w:ascii="Times New Roman" w:hAnsi="Times New Roman" w:cs="Times New Roman"/>
-                <w:sz w:val="24"/>
-                <w:szCs w:val="24"/>
-              </w:rPr>
-              <w:lastRenderedPageBreak/>
+              </w:rPr>
               <w:t>Mobile App</w:t>
             </w:r>
           </w:p>
@@ -6397,15 +6009,11 @@
               <w:jc w:val="center"/>
               <w:rPr>
                 <w:rFonts w:ascii="Times New Roman" w:hAnsi="Times New Roman" w:cs="Times New Roman"/>
-                <w:sz w:val="24"/>
-                <w:szCs w:val="24"/>
               </w:rPr>
             </w:pPr>
             <w:r>
               <w:rPr>
                 <w:rFonts w:ascii="Times New Roman" w:hAnsi="Times New Roman" w:cs="Times New Roman"/>
-                <w:sz w:val="24"/>
-                <w:szCs w:val="24"/>
               </w:rPr>
               <w:t>No</w:t>
             </w:r>
@@ -6422,15 +6030,11 @@
               <w:jc w:val="center"/>
               <w:rPr>
                 <w:rFonts w:ascii="Times New Roman" w:hAnsi="Times New Roman" w:cs="Times New Roman"/>
-                <w:sz w:val="24"/>
-                <w:szCs w:val="24"/>
               </w:rPr>
             </w:pPr>
             <w:r>
               <w:rPr>
                 <w:rFonts w:ascii="Times New Roman" w:hAnsi="Times New Roman" w:cs="Times New Roman"/>
-                <w:sz w:val="24"/>
-                <w:szCs w:val="24"/>
               </w:rPr>
               <w:t>No</w:t>
             </w:r>
@@ -6447,15 +6051,11 @@
               <w:jc w:val="center"/>
               <w:rPr>
                 <w:rFonts w:ascii="Times New Roman" w:hAnsi="Times New Roman" w:cs="Times New Roman"/>
-                <w:sz w:val="24"/>
-                <w:szCs w:val="24"/>
               </w:rPr>
             </w:pPr>
             <w:r>
               <w:rPr>
                 <w:rFonts w:ascii="Times New Roman" w:hAnsi="Times New Roman" w:cs="Times New Roman"/>
-                <w:sz w:val="24"/>
-                <w:szCs w:val="24"/>
               </w:rPr>
               <w:t>Yes</w:t>
             </w:r>
@@ -6469,6 +6069,8 @@
         <w:jc w:val="center"/>
         <w:rPr>
           <w:rFonts w:ascii="Times New Roman" w:hAnsi="Times New Roman" w:cs="Times New Roman"/>
+          <w:i/>
+          <w:iCs/>
           <w:sz w:val="24"/>
           <w:szCs w:val="24"/>
         </w:rPr>
@@ -6484,10 +6086,10 @@
       <w:r>
         <w:rPr>
           <w:rFonts w:ascii="Times New Roman" w:hAnsi="Times New Roman" w:cs="Times New Roman"/>
-          <w:sz w:val="24"/>
-          <w:szCs w:val="24"/>
-        </w:rPr>
-        <w:t>Table 2. 2 – Comparison between Proposed System and Similar Systems</w:t>
+          <w:i/>
+          <w:iCs/>
+        </w:rPr>
+        <w:t>Table 2.2 – Comparison between Proposed System and Similar Systems</w:t>
       </w:r>
     </w:p>
     <w:p>
@@ -6500,24 +6102,22 @@
           <w:szCs w:val="32"/>
         </w:rPr>
       </w:pPr>
-    </w:p>
-    <w:p>
-      <w:pPr>
-        <w:spacing w:line="360" w:lineRule="auto"/>
-        <w:jc w:val="both"/>
+      <w:r>
         <w:rPr>
           <w:rFonts w:ascii="Times New Roman" w:hAnsi="Times New Roman" w:cs="Times New Roman"/>
           <w:sz w:val="32"/>
           <w:szCs w:val="32"/>
         </w:rPr>
-      </w:pPr>
+        <w:lastRenderedPageBreak/>
+        <w:t>2.</w:t>
+      </w:r>
       <w:r>
         <w:rPr>
           <w:rFonts w:ascii="Times New Roman" w:hAnsi="Times New Roman" w:cs="Times New Roman"/>
           <w:sz w:val="32"/>
           <w:szCs w:val="32"/>
         </w:rPr>
-        <w:t>2.</w:t>
+        <w:t xml:space="preserve">7 </w:t>
       </w:r>
       <w:r>
         <w:rPr>
@@ -6525,7 +6125,7 @@
           <w:sz w:val="32"/>
           <w:szCs w:val="32"/>
         </w:rPr>
-        <w:t xml:space="preserve">7 </w:t>
+        <w:t xml:space="preserve">- </w:t>
       </w:r>
       <w:r>
         <w:rPr>
@@ -6533,14 +6133,6 @@
           <w:sz w:val="32"/>
           <w:szCs w:val="32"/>
         </w:rPr>
-        <w:t xml:space="preserve">- </w:t>
-      </w:r>
-      <w:r>
-        <w:rPr>
-          <w:rFonts w:ascii="Times New Roman" w:hAnsi="Times New Roman" w:cs="Times New Roman"/>
-          <w:sz w:val="32"/>
-          <w:szCs w:val="32"/>
-        </w:rPr>
         <w:t>Model of the Proposed System's Process</w:t>
       </w:r>
     </w:p>
@@ -6560,25 +6152,7 @@
           <w:sz w:val="24"/>
           <w:szCs w:val="24"/>
         </w:rPr>
-        <w:t xml:space="preserve">The Software Development Process, also known as the Software Development Lifecycle, is the division of software development activity into phases </w:t>
-      </w:r>
-      <w:proofErr w:type="gramStart"/>
-      <w:r>
-        <w:rPr>
-          <w:rFonts w:ascii="Times New Roman" w:hAnsi="Times New Roman" w:cs="Times New Roman"/>
-          <w:sz w:val="24"/>
-          <w:szCs w:val="24"/>
-        </w:rPr>
-        <w:t>in order to</w:t>
-      </w:r>
-      <w:proofErr w:type="gramEnd"/>
-      <w:r>
-        <w:rPr>
-          <w:rFonts w:ascii="Times New Roman" w:hAnsi="Times New Roman" w:cs="Times New Roman"/>
-          <w:sz w:val="24"/>
-          <w:szCs w:val="24"/>
-        </w:rPr>
-        <w:t xml:space="preserve"> better design, project management, and product management.</w:t>
+        <w:t>The Software Development Process, also known as the Software Development Lifecycle, is the division of software development activity into phases in order to better design, project management, and product management.</w:t>
       </w:r>
     </w:p>
     <w:p>
@@ -6720,36 +6294,29 @@
           <w:szCs w:val="28"/>
         </w:rPr>
       </w:pPr>
-    </w:p>
-    <w:p>
-      <w:pPr>
-        <w:spacing w:line="360" w:lineRule="auto"/>
-        <w:jc w:val="both"/>
+      <w:r>
         <w:rPr>
           <w:rFonts w:ascii="Times New Roman" w:hAnsi="Times New Roman" w:cs="Times New Roman"/>
           <w:sz w:val="28"/>
           <w:szCs w:val="28"/>
         </w:rPr>
-      </w:pPr>
-    </w:p>
-    <w:p>
-      <w:pPr>
-        <w:spacing w:line="360" w:lineRule="auto"/>
-        <w:jc w:val="both"/>
+        <w:t>2.7.</w:t>
+      </w:r>
+      <w:r>
         <w:rPr>
           <w:rFonts w:ascii="Times New Roman" w:hAnsi="Times New Roman" w:cs="Times New Roman"/>
           <w:sz w:val="28"/>
           <w:szCs w:val="28"/>
         </w:rPr>
-      </w:pPr>
+        <w:t>3</w:t>
+      </w:r>
       <w:r>
         <w:rPr>
           <w:rFonts w:ascii="Times New Roman" w:hAnsi="Times New Roman" w:cs="Times New Roman"/>
           <w:sz w:val="28"/>
           <w:szCs w:val="28"/>
         </w:rPr>
-        <w:lastRenderedPageBreak/>
-        <w:t>2.7.</w:t>
+        <w:t xml:space="preserve"> – </w:t>
       </w:r>
       <w:r>
         <w:rPr>
@@ -6757,7 +6324,7 @@
           <w:sz w:val="28"/>
           <w:szCs w:val="28"/>
         </w:rPr>
-        <w:t>3</w:t>
+        <w:t>Rational Unified Process (RUP</w:t>
       </w:r>
       <w:r>
         <w:rPr>
@@ -6765,22 +6332,6 @@
           <w:sz w:val="28"/>
           <w:szCs w:val="28"/>
         </w:rPr>
-        <w:t xml:space="preserve"> – </w:t>
-      </w:r>
-      <w:r>
-        <w:rPr>
-          <w:rFonts w:ascii="Times New Roman" w:hAnsi="Times New Roman" w:cs="Times New Roman"/>
-          <w:sz w:val="28"/>
-          <w:szCs w:val="28"/>
-        </w:rPr>
-        <w:t>Rational Unified Process (RUP</w:t>
-      </w:r>
-      <w:r>
-        <w:rPr>
-          <w:rFonts w:ascii="Times New Roman" w:hAnsi="Times New Roman" w:cs="Times New Roman"/>
-          <w:sz w:val="28"/>
-          <w:szCs w:val="28"/>
-        </w:rPr>
         <w:t>)</w:t>
       </w:r>
     </w:p>
@@ -6800,19 +6351,16 @@
           <w:sz w:val="24"/>
           <w:szCs w:val="24"/>
         </w:rPr>
-        <w:t xml:space="preserve">“Stands for "Rational Unified Process." RUP is a software development process from Rational, a division of IBM. It divides the development process into four distinct phases that each involve business modelling, analysis and design, implementation, testing, and </w:t>
-      </w:r>
-    </w:p>
-    <w:p>
-      <w:pPr>
-        <w:spacing w:line="360" w:lineRule="auto"/>
-        <w:jc w:val="both"/>
-        <w:rPr>
-          <w:rFonts w:ascii="Times New Roman" w:hAnsi="Times New Roman" w:cs="Times New Roman"/>
-          <w:sz w:val="24"/>
-          <w:szCs w:val="24"/>
-        </w:rPr>
-      </w:pPr>
+        <w:t>“Stands for "Rational Unified Process." RUP is a software development process from Rational, a division of IBM. It divides the development process into four distinct phases that each involve business modelling, analysis and design, implementation, testing, and</w:t>
+      </w:r>
+      <w:r>
+        <w:rPr>
+          <w:rFonts w:ascii="Times New Roman" w:hAnsi="Times New Roman" w:cs="Times New Roman"/>
+          <w:sz w:val="24"/>
+          <w:szCs w:val="24"/>
+        </w:rPr>
+        <w:t xml:space="preserve"> </w:t>
+      </w:r>
       <w:r>
         <w:rPr>
           <w:rFonts w:ascii="Times New Roman" w:hAnsi="Times New Roman" w:cs="Times New Roman"/>
@@ -6947,6 +6495,7 @@
           <w:sz w:val="24"/>
           <w:szCs w:val="24"/>
         </w:rPr>
+        <w:lastRenderedPageBreak/>
         <w:t xml:space="preserve">evaluated. Developers consider possible applications of the software and costs </w:t>
       </w:r>
     </w:p>
@@ -6969,18 +6518,6 @@
         </w:rPr>
         <w:t>associated with the development.</w:t>
       </w:r>
-    </w:p>
-    <w:p>
-      <w:pPr>
-        <w:pStyle w:val="ListParagraph"/>
-        <w:spacing w:line="360" w:lineRule="auto"/>
-        <w:jc w:val="both"/>
-        <w:rPr>
-          <w:rFonts w:ascii="Times New Roman" w:hAnsi="Times New Roman" w:cs="Times New Roman"/>
-          <w:sz w:val="24"/>
-          <w:szCs w:val="24"/>
-        </w:rPr>
-      </w:pPr>
     </w:p>
     <w:p>
       <w:pPr>
@@ -7045,18 +6582,6 @@
         </w:rPr>
         <w:t>designed, written, and tested.</w:t>
       </w:r>
-    </w:p>
-    <w:p>
-      <w:pPr>
-        <w:pStyle w:val="ListParagraph"/>
-        <w:spacing w:line="360" w:lineRule="auto"/>
-        <w:jc w:val="both"/>
-        <w:rPr>
-          <w:rFonts w:ascii="Times New Roman" w:hAnsi="Times New Roman" w:cs="Times New Roman"/>
-          <w:sz w:val="24"/>
-          <w:szCs w:val="24"/>
-        </w:rPr>
-      </w:pPr>
     </w:p>
     <w:p>
       <w:pPr>
@@ -7197,15 +6722,11 @@
               <w:spacing w:line="360" w:lineRule="auto"/>
               <w:rPr>
                 <w:rFonts w:ascii="Times New Roman" w:hAnsi="Times New Roman" w:cs="Times New Roman"/>
-                <w:sz w:val="24"/>
-                <w:szCs w:val="24"/>
               </w:rPr>
             </w:pPr>
             <w:r>
               <w:rPr>
                 <w:rFonts w:ascii="Times New Roman" w:hAnsi="Times New Roman" w:cs="Times New Roman"/>
-                <w:sz w:val="24"/>
-                <w:szCs w:val="24"/>
               </w:rPr>
               <w:t>RUP</w:t>
             </w:r>
@@ -7220,15 +6741,11 @@
               <w:spacing w:line="360" w:lineRule="auto"/>
               <w:rPr>
                 <w:rFonts w:ascii="Times New Roman" w:hAnsi="Times New Roman" w:cs="Times New Roman"/>
-                <w:sz w:val="24"/>
-                <w:szCs w:val="24"/>
               </w:rPr>
             </w:pPr>
             <w:r>
               <w:rPr>
                 <w:rFonts w:ascii="Times New Roman" w:hAnsi="Times New Roman" w:cs="Times New Roman"/>
-                <w:sz w:val="24"/>
-                <w:szCs w:val="24"/>
               </w:rPr>
               <w:t>Scrum</w:t>
             </w:r>
@@ -7243,15 +6760,11 @@
               <w:spacing w:line="360" w:lineRule="auto"/>
               <w:rPr>
                 <w:rFonts w:ascii="Times New Roman" w:hAnsi="Times New Roman" w:cs="Times New Roman"/>
-                <w:sz w:val="24"/>
-                <w:szCs w:val="24"/>
               </w:rPr>
             </w:pPr>
             <w:r>
               <w:rPr>
                 <w:rFonts w:ascii="Times New Roman" w:hAnsi="Times New Roman" w:cs="Times New Roman"/>
-                <w:sz w:val="24"/>
-                <w:szCs w:val="24"/>
               </w:rPr>
               <w:t>XP</w:t>
             </w:r>
@@ -7414,7 +6927,6 @@
               <w:rPr>
                 <w:rFonts w:ascii="Times New Roman" w:hAnsi="Times New Roman" w:cs="Times New Roman"/>
               </w:rPr>
-              <w:lastRenderedPageBreak/>
               <w:t>Requirements are fixed</w:t>
             </w:r>
           </w:p>
@@ -7578,24 +7090,47 @@
     <w:p>
       <w:pPr>
         <w:spacing w:line="360" w:lineRule="auto"/>
-        <w:jc w:val="both"/>
-        <w:rPr>
-          <w:rFonts w:ascii="Times New Roman" w:hAnsi="Times New Roman" w:cs="Times New Roman"/>
-          <w:sz w:val="24"/>
-          <w:szCs w:val="24"/>
-        </w:rPr>
-      </w:pPr>
-    </w:p>
-    <w:p>
-      <w:pPr>
-        <w:spacing w:line="360" w:lineRule="auto"/>
-        <w:jc w:val="both"/>
-        <w:rPr>
-          <w:rFonts w:ascii="Times New Roman" w:hAnsi="Times New Roman" w:cs="Times New Roman"/>
-          <w:sz w:val="24"/>
-          <w:szCs w:val="24"/>
-        </w:rPr>
-      </w:pPr>
+        <w:jc w:val="center"/>
+        <w:rPr>
+          <w:rFonts w:ascii="Times New Roman" w:hAnsi="Times New Roman" w:cs="Times New Roman"/>
+          <w:i/>
+          <w:iCs/>
+          <w:sz w:val="24"/>
+          <w:szCs w:val="24"/>
+        </w:rPr>
+      </w:pPr>
+      <w:r>
+        <w:rPr>
+          <w:rFonts w:ascii="Times New Roman" w:hAnsi="Times New Roman" w:cs="Times New Roman"/>
+          <w:sz w:val="24"/>
+          <w:szCs w:val="24"/>
+        </w:rPr>
+        <w:br/>
+      </w:r>
+      <w:r>
+        <w:rPr>
+          <w:rFonts w:ascii="Times New Roman" w:hAnsi="Times New Roman" w:cs="Times New Roman"/>
+          <w:i/>
+          <w:iCs/>
+        </w:rPr>
+        <w:t>Table 2.</w:t>
+      </w:r>
+      <w:r>
+        <w:rPr>
+          <w:rFonts w:ascii="Times New Roman" w:hAnsi="Times New Roman" w:cs="Times New Roman"/>
+          <w:i/>
+          <w:iCs/>
+        </w:rPr>
+        <w:t>3</w:t>
+      </w:r>
+      <w:r>
+        <w:rPr>
+          <w:rFonts w:ascii="Times New Roman" w:hAnsi="Times New Roman" w:cs="Times New Roman"/>
+          <w:i/>
+          <w:iCs/>
+        </w:rPr>
+        <w:t xml:space="preserve"> – Comparison between Different Process Models</w:t>
+      </w:r>
     </w:p>
     <w:sectPr>
       <w:pgSz w:w="12240" w:h="15840"/>
